--- a/reports/WebPrograms.docx
+++ b/reports/WebPrograms.docx
@@ -18,7 +18,15 @@
     </w:p>
     <w:p/>
     <w:p>
-      <w:r>
+      <w:pPr>
+        <w:rPr>
+          <w:b/>
+        </w:rPr>
+      </w:pPr>
+      <w:r>
+        <w:rPr>
+          <w:b/>
+        </w:rPr>
         <w:t>Describe HTTP</w:t>
       </w:r>
     </w:p>
@@ -32,11 +40,173 @@
     </w:p>
     <w:p/>
     <w:p>
-      <w:r>
+      <w:pPr>
+        <w:rPr>
+          <w:b/>
+        </w:rPr>
+      </w:pPr>
+      <w:r>
+        <w:rPr>
+          <w:b/>
+        </w:rPr>
         <w:br/>
-      </w:r>
-      <w:r>
         <w:t>Describe limitations of HTTP when developing web applications.</w:t>
+      </w:r>
+    </w:p>
+    <w:p/>
+    <w:p>
+      <w:r>
+        <w:t>Some of the limitations for web applications are they a</w:t>
+      </w:r>
+      <w:r>
+        <w:t xml:space="preserve">re slower because they run over the internet, require internet connection, they have to support different browsers and different versions as well as they can take longer to develop because they are more complex and there are also the security risks. </w:t>
+      </w:r>
+    </w:p>
+    <w:p/>
+    <w:p>
+      <w:pPr>
+        <w:shd w:val="clear" w:color="auto" w:fill="FFFFFF"/>
+        <w:spacing w:before="100" w:beforeAutospacing="1" w:after="100" w:afterAutospacing="1" w:line="330" w:lineRule="atLeast"/>
+        <w:rPr>
+          <w:b/>
+          <w:color w:val="3D3D3D"/>
+          <w:lang w:eastAsia="en-AU"/>
+        </w:rPr>
+      </w:pPr>
+      <w:r>
+        <w:rPr>
+          <w:b/>
+          <w:color w:val="3D3D3D"/>
+          <w:lang w:eastAsia="en-AU"/>
+        </w:rPr>
+        <w:t>Identify the advantages of HTTP when developing web applications.</w:t>
+      </w:r>
+    </w:p>
+    <w:p>
+      <w:pPr>
+        <w:shd w:val="clear" w:color="auto" w:fill="FFFFFF"/>
+        <w:spacing w:before="100" w:beforeAutospacing="1" w:after="100" w:afterAutospacing="1" w:line="330" w:lineRule="atLeast"/>
+        <w:rPr>
+          <w:color w:val="7B7B7B" w:themeColor="accent3" w:themeShade="BF"/>
+          <w:sz w:val="28"/>
+          <w:szCs w:val="28"/>
+          <w:lang w:eastAsia="en-AU"/>
+        </w:rPr>
+      </w:pPr>
+      <w:r>
+        <w:rPr>
+          <w:color w:val="3D3D3D"/>
+          <w:lang w:eastAsia="en-AU"/>
+        </w:rPr>
+        <w:t>The advantage of web applications are they have no installation needed, they are available 24/7 and are always up-to-date. They also have centralized data do its easy to back up.</w:t>
+      </w:r>
+    </w:p>
+    <w:p/>
+    <w:p/>
+    <w:p>
+      <w:pPr>
+        <w:pStyle w:val="Heading1"/>
+        <w:rPr>
+          <w:lang w:eastAsia="en-AU"/>
+        </w:rPr>
+      </w:pPr>
+      <w:r>
+        <w:rPr>
+          <w:lang w:eastAsia="en-AU"/>
+        </w:rPr>
+        <w:t>Task 3</w:t>
+      </w:r>
+    </w:p>
+    <w:p/>
+    <w:p>
+      <w:pPr>
+        <w:ind w:left="720"/>
+        <w:rPr>
+          <w:b/>
+        </w:rPr>
+      </w:pPr>
+      <w:r>
+        <w:rPr>
+          <w:b/>
+        </w:rPr>
+        <w:t>Outline the output reports generated by your website, including screen shots of the reports and the SQL code used to fetch the data.</w:t>
+      </w:r>
+    </w:p>
+    <w:p>
+      <w:pPr>
+        <w:ind w:left="720"/>
+        <w:rPr>
+          <w:b/>
+        </w:rPr>
+      </w:pPr>
+    </w:p>
+    <w:p>
+      <w:pPr>
+        <w:ind w:left="720"/>
+        <w:rPr>
+          <w:b/>
+        </w:rPr>
+      </w:pPr>
+    </w:p>
+    <w:p>
+      <w:pPr>
+        <w:ind w:left="720"/>
+        <w:rPr>
+          <w:b/>
+        </w:rPr>
+      </w:pPr>
+    </w:p>
+    <w:p>
+      <w:pPr>
+        <w:ind w:left="720"/>
+        <w:rPr>
+          <w:b/>
+        </w:rPr>
+      </w:pPr>
+    </w:p>
+    <w:p/>
+    <w:p>
+      <w:pPr>
+        <w:ind w:left="720"/>
+      </w:pPr>
+      <w:r>
+        <w:rPr>
+          <w:b/>
+        </w:rPr>
+        <w:t xml:space="preserve">Outline the security and access control for your </w:t>
+      </w:r>
+      <w:r>
+        <w:rPr>
+          <w:b/>
+        </w:rPr>
+        <w:t xml:space="preserve">website, including a documented </w:t>
+      </w:r>
+      <w:r>
+        <w:rPr>
+          <w:b/>
+        </w:rPr>
+        <w:t>test of the security system to ensure functionality.</w:t>
+      </w:r>
+    </w:p>
+    <w:p>
+      <w:pPr>
+        <w:ind w:left="1080" w:hanging="360"/>
+      </w:pPr>
+    </w:p>
+    <w:p>
+      <w:pPr>
+        <w:ind w:left="720"/>
+      </w:pPr>
+      <w:r>
+        <w:t xml:space="preserve">For the website security we used a simple username and password system that is stored in the database with encryption for the password. The username for the salespersons is there last name and the first letter of there first name. For example, john doe login would be </w:t>
+      </w:r>
+      <w:proofErr w:type="spellStart"/>
+      <w:r>
+        <w:t>doej</w:t>
+      </w:r>
+      <w:proofErr w:type="spellEnd"/>
+      <w:r>
+        <w:t>.</w:t>
       </w:r>
     </w:p>
     <w:p/>
@@ -44,199 +214,192 @@
     <w:p/>
     <w:p>
       <w:pPr>
+        <w:ind w:left="1080" w:hanging="360"/>
+        <w:rPr>
+          <w:b/>
+        </w:rPr>
+      </w:pPr>
+      <w:r>
+        <w:rPr>
+          <w:b/>
+        </w:rPr>
+        <w:lastRenderedPageBreak/>
+        <w:t>Outline and recommend a plan for implementing this web application.</w:t>
+      </w:r>
+    </w:p>
+    <w:p>
+      <w:pPr>
+        <w:ind w:left="1080" w:hanging="360"/>
+      </w:pPr>
+    </w:p>
+    <w:p>
+      <w:pPr>
+        <w:ind w:left="1080" w:hanging="360"/>
+      </w:pPr>
+    </w:p>
+    <w:p>
+      <w:pPr>
+        <w:ind w:left="1080" w:hanging="360"/>
+      </w:pPr>
+    </w:p>
+    <w:p>
+      <w:pPr>
+        <w:ind w:left="1080" w:hanging="360"/>
+      </w:pPr>
+    </w:p>
+    <w:p>
+      <w:pPr>
+        <w:ind w:left="1080" w:hanging="360"/>
+      </w:pPr>
+    </w:p>
+    <w:p>
+      <w:pPr>
+        <w:ind w:left="1080" w:hanging="360"/>
+        <w:rPr>
+          <w:b/>
+        </w:rPr>
+      </w:pPr>
+      <w:r>
+        <w:rPr>
+          <w:b/>
+        </w:rPr>
+        <w:t xml:space="preserve">Outline how to import old data into new database using </w:t>
+      </w:r>
+      <w:proofErr w:type="spellStart"/>
+      <w:r>
+        <w:rPr>
+          <w:b/>
+        </w:rPr>
+        <w:t>phpmyadmin</w:t>
+      </w:r>
+      <w:proofErr w:type="spellEnd"/>
+      <w:r>
+        <w:rPr>
+          <w:b/>
+        </w:rPr>
+        <w:t>.</w:t>
+      </w:r>
+    </w:p>
+    <w:p>
+      <w:pPr>
+        <w:ind w:left="1080" w:hanging="360"/>
+      </w:pPr>
+    </w:p>
+    <w:p>
+      <w:pPr>
+        <w:ind w:left="720"/>
+      </w:pPr>
+      <w:r>
+        <w:t xml:space="preserve">Old data can be </w:t>
+      </w:r>
+      <w:r>
+        <w:t>imported</w:t>
+      </w:r>
+      <w:r>
+        <w:t xml:space="preserve"> in </w:t>
+      </w:r>
+      <w:r>
+        <w:t>a few</w:t>
+      </w:r>
+      <w:r>
+        <w:t xml:space="preserve"> ways, the first way is to manual</w:t>
+      </w:r>
+      <w:r>
+        <w:t xml:space="preserve"> enter all data via the website and the second is via the </w:t>
+      </w:r>
+      <w:proofErr w:type="spellStart"/>
+      <w:r>
+        <w:t>phpmyadmin’s</w:t>
+      </w:r>
+      <w:proofErr w:type="spellEnd"/>
+      <w:r>
+        <w:t xml:space="preserve"> insert data option but both of theses ways will take time depending on how much data you have to import. The third way is to import a backed up copy of your data from the previous database.</w:t>
+      </w:r>
+    </w:p>
+    <w:p>
+      <w:pPr>
+        <w:ind w:left="720"/>
+      </w:pPr>
+    </w:p>
+    <w:p>
+      <w:pPr>
+        <w:ind w:left="720"/>
+      </w:pPr>
+    </w:p>
+    <w:p>
+      <w:pPr>
+        <w:ind w:left="1080" w:hanging="360"/>
+        <w:rPr>
+          <w:b/>
+        </w:rPr>
+      </w:pPr>
+      <w:r>
+        <w:rPr>
+          <w:b/>
+        </w:rPr>
+        <w:t>Identify and document user training requirements.</w:t>
+      </w:r>
+    </w:p>
+    <w:p/>
+    <w:p/>
+    <w:p>
+      <w:pPr>
+        <w:ind w:firstLine="720"/>
+        <w:rPr>
+          <w:b/>
+        </w:rPr>
+      </w:pPr>
+      <w:r>
+        <w:rPr>
+          <w:b/>
+        </w:rPr>
+        <w:t xml:space="preserve">Outline the web application’s use of </w:t>
+      </w:r>
+      <w:proofErr w:type="spellStart"/>
+      <w:r>
+        <w:rPr>
+          <w:b/>
+        </w:rPr>
+        <w:t>statefull</w:t>
+      </w:r>
+      <w:proofErr w:type="spellEnd"/>
+      <w:r>
+        <w:rPr>
+          <w:b/>
+        </w:rPr>
+        <w:t>/statelessness</w:t>
+      </w:r>
+    </w:p>
+    <w:p/>
+    <w:p>
+      <w:pPr>
+        <w:ind w:left="720"/>
+      </w:pPr>
+      <w:r>
+        <w:t xml:space="preserve">The </w:t>
+      </w:r>
+      <w:r>
+        <w:t>web application uses sessions to store data such as current salesperson logged in. This allows the active salesperson to view secure pages. It is also used on the sales list page were it shows current salesperson logged in.</w:t>
+      </w:r>
+    </w:p>
+    <w:p/>
+    <w:p/>
+    <w:p>
+      <w:pPr>
         <w:pStyle w:val="Heading1"/>
+      </w:pPr>
+      <w:r>
         <w:rPr>
           <w:lang w:eastAsia="en-AU"/>
         </w:rPr>
-      </w:pPr>
-      <w:r>
-        <w:rPr>
-          <w:lang w:eastAsia="en-AU"/>
-        </w:rPr>
-        <w:t>Task 3</w:t>
-      </w:r>
-    </w:p>
-    <w:p/>
-    <w:p>
-      <w:pPr>
-        <w:pStyle w:val="ListParagraph"/>
-        <w:numPr>
-          <w:ilvl w:val="0"/>
-          <w:numId w:val="2"/>
-        </w:numPr>
-        <w:shd w:val="clear" w:color="auto" w:fill="auto"/>
-      </w:pPr>
-      <w:r>
-        <w:t>Outline the output reports generated by your website, including screen shots of the reports and the SQL code used to fetch the data.</w:t>
-      </w:r>
-    </w:p>
-    <w:p/>
-    <w:p>
-      <w:pPr>
-        <w:pStyle w:val="ListParagraph"/>
-        <w:numPr>
-          <w:ilvl w:val="0"/>
-          <w:numId w:val="2"/>
-        </w:numPr>
-        <w:shd w:val="clear" w:color="auto" w:fill="auto"/>
-      </w:pPr>
-      <w:r>
-        <w:t>Outline the security and access control for your website, including a documented test of the security system to ensure functionality.</w:t>
-      </w:r>
-    </w:p>
-    <w:p/>
-    <w:p>
-      <w:pPr>
-        <w:ind w:left="1080" w:hanging="360"/>
-      </w:pPr>
-    </w:p>
-    <w:p>
-      <w:pPr>
-        <w:ind w:left="720"/>
-      </w:pPr>
-      <w:r>
-        <w:t>For the website security we used a simple username and password system that is stored in the database with encryption for the password. The username for the salespersons is there last name and the first letter of there first name. For example, john doe login would be doej</w:t>
-      </w:r>
-      <w:r>
-        <w:t>.</w:t>
-      </w:r>
-    </w:p>
-    <w:p/>
-    <w:p>
-      <w:pPr>
-        <w:pStyle w:val="ListParagraph"/>
-        <w:numPr>
-          <w:ilvl w:val="0"/>
-          <w:numId w:val="2"/>
-        </w:numPr>
-        <w:shd w:val="clear" w:color="auto" w:fill="auto"/>
-      </w:pPr>
-      <w:r>
-        <w:t>Outline and recommend a plan for implementing this web application</w:t>
-      </w:r>
-      <w:r>
-        <w:t>.</w:t>
-      </w:r>
-    </w:p>
-    <w:p>
-      <w:pPr>
-        <w:pStyle w:val="ListParagraph"/>
-        <w:numPr>
-          <w:ilvl w:val="0"/>
-          <w:numId w:val="2"/>
-        </w:numPr>
-        <w:shd w:val="clear" w:color="auto" w:fill="auto"/>
-      </w:pPr>
-      <w:r>
-        <w:t>Outline how to import old data into new database using phpmyadmin.</w:t>
-      </w:r>
-    </w:p>
-    <w:p>
-      <w:pPr>
-        <w:ind w:left="720"/>
-      </w:pPr>
-      <w:r>
-        <w:t xml:space="preserve">Old data can be </w:t>
-      </w:r>
-      <w:r>
-        <w:t>imported</w:t>
-      </w:r>
-      <w:r>
-        <w:t xml:space="preserve"> in </w:t>
-      </w:r>
-      <w:r>
-        <w:t>a few</w:t>
-      </w:r>
-      <w:r>
-        <w:t xml:space="preserve"> ways, the first way is to manual</w:t>
-      </w:r>
-      <w:r>
-        <w:t xml:space="preserve"> enter all data via the website and the second is via the phpmyadmin’s insert data option but both of theses ways will take time depending on how much data you have to import. The third way is to import a backed up copy of your data from the previous database.</w:t>
-      </w:r>
-    </w:p>
-    <w:p>
-      <w:pPr>
-        <w:ind w:left="720"/>
-      </w:pPr>
-    </w:p>
-    <w:p>
-      <w:pPr>
-        <w:ind w:left="720"/>
-      </w:pPr>
+        <w:t>Task 4</w:t>
+      </w:r>
       <w:bookmarkStart w:id="0" w:name="_GoBack"/>
       <w:bookmarkEnd w:id="0"/>
     </w:p>
-    <w:p>
-      <w:pPr>
-        <w:pStyle w:val="ListParagraph"/>
-        <w:numPr>
-          <w:ilvl w:val="0"/>
-          <w:numId w:val="2"/>
-        </w:numPr>
-        <w:shd w:val="clear" w:color="auto" w:fill="auto"/>
-      </w:pPr>
-      <w:r>
-        <w:lastRenderedPageBreak/>
-        <w:t>Identify and document user training requirements</w:t>
-      </w:r>
-      <w:r>
-        <w:t>.</w:t>
-      </w:r>
-    </w:p>
-    <w:p/>
-    <w:p/>
-    <w:p/>
-    <w:p/>
-    <w:p/>
-    <w:p>
-      <w:pPr>
-        <w:pStyle w:val="ListParagraph"/>
-        <w:numPr>
-          <w:ilvl w:val="0"/>
-          <w:numId w:val="2"/>
-        </w:numPr>
-        <w:shd w:val="clear" w:color="auto" w:fill="auto"/>
-      </w:pPr>
-      <w:r>
-        <w:t>Outline the web application’s use of statefull/statelessness</w:t>
-      </w:r>
-    </w:p>
-    <w:p/>
-    <w:p>
-      <w:pPr>
-        <w:ind w:left="1080" w:hanging="360"/>
-      </w:pPr>
-      <w:r>
-        <w:tab/>
-      </w:r>
-      <w:r>
-        <w:t xml:space="preserve">The </w:t>
-      </w:r>
-      <w:r>
-        <w:t xml:space="preserve">web application uses sessions to store data such as current salesperson logged in. This allows the active salesperson to view secure pages. It is also used on the sales list page were it shows current </w:t>
-      </w:r>
-      <w:r>
-        <w:t>salesperson</w:t>
-      </w:r>
-      <w:r>
-        <w:t xml:space="preserve"> logged in.</w:t>
-      </w:r>
-    </w:p>
-    <w:p/>
-    <w:p/>
-    <w:p>
-      <w:pPr>
-        <w:pStyle w:val="Heading1"/>
-      </w:pPr>
-      <w:r>
-        <w:rPr>
-          <w:lang w:eastAsia="en-AU"/>
-        </w:rPr>
-        <w:t>Task 4</w:t>
-      </w:r>
-    </w:p>
     <w:sectPr>
       <w:headerReference w:type="default" r:id="rId7"/>
+      <w:footerReference w:type="default" r:id="rId8"/>
       <w:pgSz w:w="11900" w:h="16840"/>
       <w:pgMar w:top="1440" w:right="1440" w:bottom="1440" w:left="1440" w:header="708" w:footer="708" w:gutter="0"/>
       <w:cols w:space="708"/>
@@ -265,6 +428,38 @@
 </w:endnotes>
 </file>
 
+<file path=word/footer1.xml><?xml version="1.0" encoding="utf-8"?>
+<w:ftr xmlns:wpc="http://schemas.microsoft.com/office/word/2010/wordprocessingCanvas" xmlns:mo="http://schemas.microsoft.com/office/mac/office/2008/main" xmlns:mc="http://schemas.openxmlformats.org/markup-compatibility/2006" xmlns:mv="urn:schemas-microsoft-com:mac:vml" xmlns:o="urn:schemas-microsoft-com:office:office" xmlns:r="http://schemas.openxmlformats.org/officeDocument/2006/relationships" xmlns:m="http://schemas.openxmlformats.org/officeDocument/2006/math" xmlns:v="urn:schemas-microsoft-com:vml" xmlns:wp14="http://schemas.microsoft.com/office/word/2010/wordprocessingDrawing" xmlns:wp="http://schemas.openxmlformats.org/drawingml/2006/wordprocessingDrawing" xmlns:w10="urn:schemas-microsoft-com:office:word" xmlns:w="http://schemas.openxmlformats.org/wordprocessingml/2006/main" xmlns:w14="http://schemas.microsoft.com/office/word/2010/wordml" xmlns:w15="http://schemas.microsoft.com/office/word/2012/wordml" xmlns:wpg="http://schemas.microsoft.com/office/word/2010/wordprocessingGroup" xmlns:wpi="http://schemas.microsoft.com/office/word/2010/wordprocessingInk" xmlns:wne="http://schemas.microsoft.com/office/word/2006/wordml" xmlns:wps="http://schemas.microsoft.com/office/word/2010/wordprocessingShape" mc:Ignorable="w14 w15 wp14">
+  <w:p>
+    <w:pPr>
+      <w:pStyle w:val="Footer"/>
+      <w:rPr>
+        <w:lang w:val="en-AU"/>
+      </w:rPr>
+    </w:pPr>
+    <w:r>
+      <w:rPr>
+        <w:lang w:val="en-AU"/>
+      </w:rPr>
+      <w:t>Nolan Ryan</w:t>
+    </w:r>
+    <w:r>
+      <w:rPr>
+        <w:lang w:val="en-AU"/>
+      </w:rPr>
+      <w:tab/>
+    </w:r>
+    <w:r>
+      <w:rPr>
+        <w:lang w:val="en-AU"/>
+      </w:rPr>
+      <w:tab/>
+      <w:t>1/03/2016</w:t>
+    </w:r>
+  </w:p>
+</w:ftr>
+</file>
+
 <file path=word/footnotes.xml><?xml version="1.0" encoding="utf-8"?>
 <w:footnotes xmlns:wpc="http://schemas.microsoft.com/office/word/2010/wordprocessingCanvas" xmlns:mo="http://schemas.microsoft.com/office/mac/office/2008/main" xmlns:mc="http://schemas.openxmlformats.org/markup-compatibility/2006" xmlns:mv="urn:schemas-microsoft-com:mac:vml" xmlns:o="urn:schemas-microsoft-com:office:office" xmlns:r="http://schemas.openxmlformats.org/officeDocument/2006/relationships" xmlns:m="http://schemas.openxmlformats.org/officeDocument/2006/math" xmlns:v="urn:schemas-microsoft-com:vml" xmlns:wp14="http://schemas.microsoft.com/office/word/2010/wordprocessingDrawing" xmlns:wp="http://schemas.openxmlformats.org/drawingml/2006/wordprocessingDrawing" xmlns:w10="urn:schemas-microsoft-com:office:word" xmlns:w="http://schemas.openxmlformats.org/wordprocessingml/2006/main" xmlns:w14="http://schemas.microsoft.com/office/word/2010/wordml" xmlns:w15="http://schemas.microsoft.com/office/word/2012/wordml" xmlns:wpg="http://schemas.microsoft.com/office/word/2010/wordprocessingGroup" xmlns:wpi="http://schemas.microsoft.com/office/word/2010/wordprocessingInk" xmlns:wne="http://schemas.microsoft.com/office/word/2006/wordml" xmlns:wps="http://schemas.microsoft.com/office/word/2010/wordprocessingShape" mc:Ignorable="w14 w15 wp14">
   <w:footnote w:type="separator" w:id="-1">
@@ -309,13 +504,300 @@
 
 <file path=word/numbering.xml><?xml version="1.0" encoding="utf-8"?>
 <w:numbering xmlns:wpc="http://schemas.microsoft.com/office/word/2010/wordprocessingCanvas" xmlns:mo="http://schemas.microsoft.com/office/mac/office/2008/main" xmlns:mc="http://schemas.openxmlformats.org/markup-compatibility/2006" xmlns:mv="urn:schemas-microsoft-com:mac:vml" xmlns:o="urn:schemas-microsoft-com:office:office" xmlns:r="http://schemas.openxmlformats.org/officeDocument/2006/relationships" xmlns:m="http://schemas.openxmlformats.org/officeDocument/2006/math" xmlns:v="urn:schemas-microsoft-com:vml" xmlns:wp14="http://schemas.microsoft.com/office/word/2010/wordprocessingDrawing" xmlns:wp="http://schemas.openxmlformats.org/drawingml/2006/wordprocessingDrawing" xmlns:w10="urn:schemas-microsoft-com:office:word" xmlns:w="http://schemas.openxmlformats.org/wordprocessingml/2006/main" xmlns:w14="http://schemas.microsoft.com/office/word/2010/wordml" xmlns:w15="http://schemas.microsoft.com/office/word/2012/wordml" xmlns:wpg="http://schemas.microsoft.com/office/word/2010/wordprocessingGroup" xmlns:wpi="http://schemas.microsoft.com/office/word/2010/wordprocessingInk" xmlns:wne="http://schemas.microsoft.com/office/word/2006/wordml" xmlns:wps="http://schemas.microsoft.com/office/word/2010/wordprocessingShape" mc:Ignorable="w14 w15 wp14">
+  <w:numPicBullet w:numPicBulletId="0">
+    <w:pict>
+      <v:shapetype id="_x0000_t75" coordsize="21600,21600" o:spt="75" o:preferrelative="t" path="m@4@5l@4@11@9@11@9@5xe" filled="f" stroked="f">
+        <v:stroke joinstyle="miter"/>
+        <v:formulas>
+          <v:f eqn="if lineDrawn pixelLineWidth 0"/>
+          <v:f eqn="sum @0 1 0"/>
+          <v:f eqn="sum 0 0 @1"/>
+          <v:f eqn="prod @2 1 2"/>
+          <v:f eqn="prod @3 21600 pixelWidth"/>
+          <v:f eqn="prod @3 21600 pixelHeight"/>
+          <v:f eqn="sum @0 0 1"/>
+          <v:f eqn="prod @6 1 2"/>
+          <v:f eqn="prod @7 21600 pixelWidth"/>
+          <v:f eqn="sum @8 21600 0"/>
+          <v:f eqn="prod @7 21600 pixelHeight"/>
+          <v:f eqn="sum @10 21600 0"/>
+        </v:formulas>
+        <v:path o:extrusionok="f" gradientshapeok="t" o:connecttype="rect"/>
+        <o:lock v:ext="edit" aspectratio="t"/>
+      </v:shapetype>
+      <v:shape id="_x0000_i1033" type="#_x0000_t75" style="width:3in;height:3in" o:bullet="t"/>
+    </w:pict>
+  </w:numPicBullet>
   <w:abstractNum w:abstractNumId="0">
+    <w:nsid w:val="0B2B1325"/>
+    <w:multiLevelType w:val="multilevel"/>
+    <w:tmpl w:val="433A6E62"/>
+    <w:lvl w:ilvl="0">
+      <w:start w:val="1"/>
+      <w:numFmt w:val="bullet"/>
+      <w:lvlText w:val=""/>
+      <w:lvlPicBulletId w:val="0"/>
+      <w:lvlJc w:val="left"/>
+      <w:pPr>
+        <w:tabs>
+          <w:tab w:val="num" w:pos="720"/>
+        </w:tabs>
+        <w:ind w:left="720" w:hanging="360"/>
+      </w:pPr>
+      <w:rPr>
+        <w:rFonts w:ascii="Symbol" w:hAnsi="Symbol" w:hint="default"/>
+        <w:sz w:val="20"/>
+      </w:rPr>
+    </w:lvl>
+    <w:lvl w:ilvl="1">
+      <w:start w:val="1"/>
+      <w:numFmt w:val="bullet"/>
+      <w:lvlText w:val="o"/>
+      <w:lvlJc w:val="left"/>
+      <w:pPr>
+        <w:tabs>
+          <w:tab w:val="num" w:pos="1440"/>
+        </w:tabs>
+        <w:ind w:left="1440" w:hanging="360"/>
+      </w:pPr>
+      <w:rPr>
+        <w:rFonts w:ascii="Courier New" w:hAnsi="Courier New" w:hint="default"/>
+        <w:sz w:val="20"/>
+      </w:rPr>
+    </w:lvl>
+    <w:lvl w:ilvl="2" w:tentative="1">
+      <w:start w:val="1"/>
+      <w:numFmt w:val="bullet"/>
+      <w:lvlText w:val=""/>
+      <w:lvlJc w:val="left"/>
+      <w:pPr>
+        <w:tabs>
+          <w:tab w:val="num" w:pos="2160"/>
+        </w:tabs>
+        <w:ind w:left="2160" w:hanging="360"/>
+      </w:pPr>
+      <w:rPr>
+        <w:rFonts w:ascii="Wingdings" w:hAnsi="Wingdings" w:hint="default"/>
+        <w:sz w:val="20"/>
+      </w:rPr>
+    </w:lvl>
+    <w:lvl w:ilvl="3" w:tentative="1">
+      <w:start w:val="1"/>
+      <w:numFmt w:val="bullet"/>
+      <w:lvlText w:val=""/>
+      <w:lvlJc w:val="left"/>
+      <w:pPr>
+        <w:tabs>
+          <w:tab w:val="num" w:pos="2880"/>
+        </w:tabs>
+        <w:ind w:left="2880" w:hanging="360"/>
+      </w:pPr>
+      <w:rPr>
+        <w:rFonts w:ascii="Wingdings" w:hAnsi="Wingdings" w:hint="default"/>
+        <w:sz w:val="20"/>
+      </w:rPr>
+    </w:lvl>
+    <w:lvl w:ilvl="4" w:tentative="1">
+      <w:start w:val="1"/>
+      <w:numFmt w:val="bullet"/>
+      <w:lvlText w:val=""/>
+      <w:lvlJc w:val="left"/>
+      <w:pPr>
+        <w:tabs>
+          <w:tab w:val="num" w:pos="3600"/>
+        </w:tabs>
+        <w:ind w:left="3600" w:hanging="360"/>
+      </w:pPr>
+      <w:rPr>
+        <w:rFonts w:ascii="Wingdings" w:hAnsi="Wingdings" w:hint="default"/>
+        <w:sz w:val="20"/>
+      </w:rPr>
+    </w:lvl>
+    <w:lvl w:ilvl="5" w:tentative="1">
+      <w:start w:val="1"/>
+      <w:numFmt w:val="bullet"/>
+      <w:lvlText w:val=""/>
+      <w:lvlJc w:val="left"/>
+      <w:pPr>
+        <w:tabs>
+          <w:tab w:val="num" w:pos="4320"/>
+        </w:tabs>
+        <w:ind w:left="4320" w:hanging="360"/>
+      </w:pPr>
+      <w:rPr>
+        <w:rFonts w:ascii="Wingdings" w:hAnsi="Wingdings" w:hint="default"/>
+        <w:sz w:val="20"/>
+      </w:rPr>
+    </w:lvl>
+    <w:lvl w:ilvl="6" w:tentative="1">
+      <w:start w:val="1"/>
+      <w:numFmt w:val="bullet"/>
+      <w:lvlText w:val=""/>
+      <w:lvlJc w:val="left"/>
+      <w:pPr>
+        <w:tabs>
+          <w:tab w:val="num" w:pos="5040"/>
+        </w:tabs>
+        <w:ind w:left="5040" w:hanging="360"/>
+      </w:pPr>
+      <w:rPr>
+        <w:rFonts w:ascii="Wingdings" w:hAnsi="Wingdings" w:hint="default"/>
+        <w:sz w:val="20"/>
+      </w:rPr>
+    </w:lvl>
+    <w:lvl w:ilvl="7" w:tentative="1">
+      <w:start w:val="1"/>
+      <w:numFmt w:val="bullet"/>
+      <w:lvlText w:val=""/>
+      <w:lvlJc w:val="left"/>
+      <w:pPr>
+        <w:tabs>
+          <w:tab w:val="num" w:pos="5760"/>
+        </w:tabs>
+        <w:ind w:left="5760" w:hanging="360"/>
+      </w:pPr>
+      <w:rPr>
+        <w:rFonts w:ascii="Wingdings" w:hAnsi="Wingdings" w:hint="default"/>
+        <w:sz w:val="20"/>
+      </w:rPr>
+    </w:lvl>
+    <w:lvl w:ilvl="8" w:tentative="1">
+      <w:start w:val="1"/>
+      <w:numFmt w:val="bullet"/>
+      <w:lvlText w:val=""/>
+      <w:lvlJc w:val="left"/>
+      <w:pPr>
+        <w:tabs>
+          <w:tab w:val="num" w:pos="6480"/>
+        </w:tabs>
+        <w:ind w:left="6480" w:hanging="360"/>
+      </w:pPr>
+      <w:rPr>
+        <w:rFonts w:ascii="Wingdings" w:hAnsi="Wingdings" w:hint="default"/>
+        <w:sz w:val="20"/>
+      </w:rPr>
+    </w:lvl>
+  </w:abstractNum>
+  <w:abstractNum w:abstractNumId="1">
     <w:nsid w:val="25D355AD"/>
     <w:multiLevelType w:val="hybridMultilevel"/>
     <w:tmpl w:val="86D2B3C2"/>
     <w:lvl w:ilvl="0" w:tplc="9C2CBA14">
       <w:start w:val="1"/>
       <w:numFmt w:val="bullet"/>
+      <w:lvlText w:val=""/>
+      <w:lvlJc w:val="left"/>
+      <w:pPr>
+        <w:ind w:left="1080" w:hanging="360"/>
+      </w:pPr>
+      <w:rPr>
+        <w:rFonts w:ascii="Symbol" w:hAnsi="Symbol" w:hint="default"/>
+      </w:rPr>
+    </w:lvl>
+    <w:lvl w:ilvl="1" w:tplc="0C090003">
+      <w:start w:val="1"/>
+      <w:numFmt w:val="bullet"/>
+      <w:lvlText w:val="o"/>
+      <w:lvlJc w:val="left"/>
+      <w:pPr>
+        <w:ind w:left="1800" w:hanging="360"/>
+      </w:pPr>
+      <w:rPr>
+        <w:rFonts w:ascii="Courier New" w:hAnsi="Courier New" w:cs="Courier New" w:hint="default"/>
+      </w:rPr>
+    </w:lvl>
+    <w:lvl w:ilvl="2" w:tplc="0C090005" w:tentative="1">
+      <w:start w:val="1"/>
+      <w:numFmt w:val="bullet"/>
+      <w:lvlText w:val=""/>
+      <w:lvlJc w:val="left"/>
+      <w:pPr>
+        <w:ind w:left="2520" w:hanging="360"/>
+      </w:pPr>
+      <w:rPr>
+        <w:rFonts w:ascii="Wingdings" w:hAnsi="Wingdings" w:hint="default"/>
+      </w:rPr>
+    </w:lvl>
+    <w:lvl w:ilvl="3" w:tplc="0C090001" w:tentative="1">
+      <w:start w:val="1"/>
+      <w:numFmt w:val="bullet"/>
+      <w:lvlText w:val=""/>
+      <w:lvlJc w:val="left"/>
+      <w:pPr>
+        <w:ind w:left="3240" w:hanging="360"/>
+      </w:pPr>
+      <w:rPr>
+        <w:rFonts w:ascii="Symbol" w:hAnsi="Symbol" w:hint="default"/>
+      </w:rPr>
+    </w:lvl>
+    <w:lvl w:ilvl="4" w:tplc="0C090003" w:tentative="1">
+      <w:start w:val="1"/>
+      <w:numFmt w:val="bullet"/>
+      <w:lvlText w:val="o"/>
+      <w:lvlJc w:val="left"/>
+      <w:pPr>
+        <w:ind w:left="3960" w:hanging="360"/>
+      </w:pPr>
+      <w:rPr>
+        <w:rFonts w:ascii="Courier New" w:hAnsi="Courier New" w:cs="Courier New" w:hint="default"/>
+      </w:rPr>
+    </w:lvl>
+    <w:lvl w:ilvl="5" w:tplc="0C090005" w:tentative="1">
+      <w:start w:val="1"/>
+      <w:numFmt w:val="bullet"/>
+      <w:lvlText w:val=""/>
+      <w:lvlJc w:val="left"/>
+      <w:pPr>
+        <w:ind w:left="4680" w:hanging="360"/>
+      </w:pPr>
+      <w:rPr>
+        <w:rFonts w:ascii="Wingdings" w:hAnsi="Wingdings" w:hint="default"/>
+      </w:rPr>
+    </w:lvl>
+    <w:lvl w:ilvl="6" w:tplc="0C090001" w:tentative="1">
+      <w:start w:val="1"/>
+      <w:numFmt w:val="bullet"/>
+      <w:lvlText w:val=""/>
+      <w:lvlJc w:val="left"/>
+      <w:pPr>
+        <w:ind w:left="5400" w:hanging="360"/>
+      </w:pPr>
+      <w:rPr>
+        <w:rFonts w:ascii="Symbol" w:hAnsi="Symbol" w:hint="default"/>
+      </w:rPr>
+    </w:lvl>
+    <w:lvl w:ilvl="7" w:tplc="0C090003" w:tentative="1">
+      <w:start w:val="1"/>
+      <w:numFmt w:val="bullet"/>
+      <w:lvlText w:val="o"/>
+      <w:lvlJc w:val="left"/>
+      <w:pPr>
+        <w:ind w:left="6120" w:hanging="360"/>
+      </w:pPr>
+      <w:rPr>
+        <w:rFonts w:ascii="Courier New" w:hAnsi="Courier New" w:cs="Courier New" w:hint="default"/>
+      </w:rPr>
+    </w:lvl>
+    <w:lvl w:ilvl="8" w:tplc="0C090005" w:tentative="1">
+      <w:start w:val="1"/>
+      <w:numFmt w:val="bullet"/>
+      <w:lvlText w:val=""/>
+      <w:lvlJc w:val="left"/>
+      <w:pPr>
+        <w:ind w:left="6840" w:hanging="360"/>
+      </w:pPr>
+      <w:rPr>
+        <w:rFonts w:ascii="Wingdings" w:hAnsi="Wingdings" w:hint="default"/>
+      </w:rPr>
+    </w:lvl>
+  </w:abstractNum>
+  <w:abstractNum w:abstractNumId="2">
+    <w:nsid w:val="3ED0741C"/>
+    <w:multiLevelType w:val="hybridMultilevel"/>
+    <w:tmpl w:val="8E141DC0"/>
+    <w:lvl w:ilvl="0" w:tplc="CD107DD8">
+      <w:start w:val="1"/>
+      <w:numFmt w:val="bullet"/>
       <w:pStyle w:val="ListParagraph"/>
       <w:lvlText w:val=""/>
       <w:lvlJc w:val="left"/>
@@ -326,119 +808,6 @@
         <w:rFonts w:ascii="Symbol" w:hAnsi="Symbol" w:hint="default"/>
       </w:rPr>
     </w:lvl>
-    <w:lvl w:ilvl="1" w:tplc="0C090003">
-      <w:start w:val="1"/>
-      <w:numFmt w:val="bullet"/>
-      <w:lvlText w:val="o"/>
-      <w:lvlJc w:val="left"/>
-      <w:pPr>
-        <w:ind w:left="1800" w:hanging="360"/>
-      </w:pPr>
-      <w:rPr>
-        <w:rFonts w:ascii="Courier New" w:hAnsi="Courier New" w:cs="Courier New" w:hint="default"/>
-      </w:rPr>
-    </w:lvl>
-    <w:lvl w:ilvl="2" w:tplc="0C090005" w:tentative="1">
-      <w:start w:val="1"/>
-      <w:numFmt w:val="bullet"/>
-      <w:lvlText w:val=""/>
-      <w:lvlJc w:val="left"/>
-      <w:pPr>
-        <w:ind w:left="2520" w:hanging="360"/>
-      </w:pPr>
-      <w:rPr>
-        <w:rFonts w:ascii="Wingdings" w:hAnsi="Wingdings" w:hint="default"/>
-      </w:rPr>
-    </w:lvl>
-    <w:lvl w:ilvl="3" w:tplc="0C090001" w:tentative="1">
-      <w:start w:val="1"/>
-      <w:numFmt w:val="bullet"/>
-      <w:lvlText w:val=""/>
-      <w:lvlJc w:val="left"/>
-      <w:pPr>
-        <w:ind w:left="3240" w:hanging="360"/>
-      </w:pPr>
-      <w:rPr>
-        <w:rFonts w:ascii="Symbol" w:hAnsi="Symbol" w:hint="default"/>
-      </w:rPr>
-    </w:lvl>
-    <w:lvl w:ilvl="4" w:tplc="0C090003" w:tentative="1">
-      <w:start w:val="1"/>
-      <w:numFmt w:val="bullet"/>
-      <w:lvlText w:val="o"/>
-      <w:lvlJc w:val="left"/>
-      <w:pPr>
-        <w:ind w:left="3960" w:hanging="360"/>
-      </w:pPr>
-      <w:rPr>
-        <w:rFonts w:ascii="Courier New" w:hAnsi="Courier New" w:cs="Courier New" w:hint="default"/>
-      </w:rPr>
-    </w:lvl>
-    <w:lvl w:ilvl="5" w:tplc="0C090005" w:tentative="1">
-      <w:start w:val="1"/>
-      <w:numFmt w:val="bullet"/>
-      <w:lvlText w:val=""/>
-      <w:lvlJc w:val="left"/>
-      <w:pPr>
-        <w:ind w:left="4680" w:hanging="360"/>
-      </w:pPr>
-      <w:rPr>
-        <w:rFonts w:ascii="Wingdings" w:hAnsi="Wingdings" w:hint="default"/>
-      </w:rPr>
-    </w:lvl>
-    <w:lvl w:ilvl="6" w:tplc="0C090001" w:tentative="1">
-      <w:start w:val="1"/>
-      <w:numFmt w:val="bullet"/>
-      <w:lvlText w:val=""/>
-      <w:lvlJc w:val="left"/>
-      <w:pPr>
-        <w:ind w:left="5400" w:hanging="360"/>
-      </w:pPr>
-      <w:rPr>
-        <w:rFonts w:ascii="Symbol" w:hAnsi="Symbol" w:hint="default"/>
-      </w:rPr>
-    </w:lvl>
-    <w:lvl w:ilvl="7" w:tplc="0C090003" w:tentative="1">
-      <w:start w:val="1"/>
-      <w:numFmt w:val="bullet"/>
-      <w:lvlText w:val="o"/>
-      <w:lvlJc w:val="left"/>
-      <w:pPr>
-        <w:ind w:left="6120" w:hanging="360"/>
-      </w:pPr>
-      <w:rPr>
-        <w:rFonts w:ascii="Courier New" w:hAnsi="Courier New" w:cs="Courier New" w:hint="default"/>
-      </w:rPr>
-    </w:lvl>
-    <w:lvl w:ilvl="8" w:tplc="0C090005" w:tentative="1">
-      <w:start w:val="1"/>
-      <w:numFmt w:val="bullet"/>
-      <w:lvlText w:val=""/>
-      <w:lvlJc w:val="left"/>
-      <w:pPr>
-        <w:ind w:left="6840" w:hanging="360"/>
-      </w:pPr>
-      <w:rPr>
-        <w:rFonts w:ascii="Wingdings" w:hAnsi="Wingdings" w:hint="default"/>
-      </w:rPr>
-    </w:lvl>
-  </w:abstractNum>
-  <w:abstractNum w:abstractNumId="1">
-    <w:nsid w:val="3ED0741C"/>
-    <w:multiLevelType w:val="hybridMultilevel"/>
-    <w:tmpl w:val="31C6C540"/>
-    <w:lvl w:ilvl="0" w:tplc="0C090001">
-      <w:start w:val="1"/>
-      <w:numFmt w:val="bullet"/>
-      <w:lvlText w:val=""/>
-      <w:lvlJc w:val="left"/>
-      <w:pPr>
-        <w:ind w:left="1080" w:hanging="360"/>
-      </w:pPr>
-      <w:rPr>
-        <w:rFonts w:ascii="Symbol" w:hAnsi="Symbol" w:hint="default"/>
-      </w:rPr>
-    </w:lvl>
     <w:lvl w:ilvl="1" w:tplc="0C090003" w:tentative="1">
       <w:start w:val="1"/>
       <w:numFmt w:val="bullet"/>
@@ -537,10 +906,13 @@
     </w:lvl>
   </w:abstractNum>
   <w:num w:numId="1">
-    <w:abstractNumId w:val="0"/>
+    <w:abstractNumId w:val="1"/>
   </w:num>
   <w:num w:numId="2">
-    <w:abstractNumId w:val="1"/>
+    <w:abstractNumId w:val="2"/>
+  </w:num>
+  <w:num w:numId="3">
+    <w:abstractNumId w:val="0"/>
   </w:num>
 </w:numbering>
 </file>
@@ -1053,17 +1425,17 @@
     <w:autoRedefine/>
     <w:uiPriority w:val="34"/>
     <w:qFormat/>
-    <w:rsid w:val="008D735A"/>
+    <w:rsid w:val="00D0799D"/>
     <w:pPr>
       <w:numPr>
-        <w:numId w:val="1"/>
+        <w:numId w:val="2"/>
       </w:numPr>
-      <w:shd w:val="clear" w:color="auto" w:fill="FFFFFF"/>
       <w:spacing w:before="100" w:beforeAutospacing="1" w:after="100" w:afterAutospacing="1" w:line="330" w:lineRule="atLeast"/>
       <w:contextualSpacing/>
     </w:pPr>
     <w:rPr>
       <w:rFonts w:eastAsia="Times New Roman" w:cs="Arial"/>
+      <w:b/>
       <w:lang w:val="en-AU" w:eastAsia="en-AU"/>
     </w:rPr>
   </w:style>

--- a/reports/WebPrograms.docx
+++ b/reports/WebPrograms.docx
@@ -143,72 +143,56 @@
     <w:p>
       <w:pPr>
         <w:ind w:left="720"/>
-        <w:rPr>
-          <w:b/>
-        </w:rPr>
-      </w:pPr>
-    </w:p>
+      </w:pPr>
+      <w:r>
+        <w:t xml:space="preserve">Screenshots are at the </w:t>
+      </w:r>
+      <w:r>
+        <w:t>bottom of task 3.</w:t>
+      </w:r>
+    </w:p>
+    <w:p/>
     <w:p>
       <w:pPr>
         <w:ind w:left="720"/>
-        <w:rPr>
-          <w:b/>
-        </w:rPr>
+      </w:pPr>
+      <w:r>
+        <w:rPr>
+          <w:b/>
+        </w:rPr>
+        <w:t xml:space="preserve">Outline the security and access control for your </w:t>
+      </w:r>
+      <w:r>
+        <w:rPr>
+          <w:b/>
+        </w:rPr>
+        <w:t xml:space="preserve">website, including a documented </w:t>
+      </w:r>
+      <w:r>
+        <w:rPr>
+          <w:b/>
+        </w:rPr>
+        <w:t>test of the security system to ensure functionality.</w:t>
+      </w:r>
+    </w:p>
+    <w:p>
+      <w:pPr>
+        <w:ind w:left="1080" w:hanging="360"/>
       </w:pPr>
     </w:p>
     <w:p>
       <w:pPr>
         <w:ind w:left="720"/>
-        <w:rPr>
-          <w:b/>
-        </w:rPr>
-      </w:pPr>
-    </w:p>
-    <w:p/>
-    <w:p>
-      <w:pPr>
-        <w:ind w:left="720"/>
-      </w:pPr>
-      <w:r>
-        <w:rPr>
-          <w:b/>
-        </w:rPr>
-        <w:t xml:space="preserve">Outline the security and access control for your </w:t>
-      </w:r>
-      <w:r>
-        <w:rPr>
-          <w:b/>
-        </w:rPr>
-        <w:t xml:space="preserve">website, including a documented </w:t>
-      </w:r>
-      <w:r>
-        <w:rPr>
-          <w:b/>
-        </w:rPr>
-        <w:t>test of the security system to ensure functionality.</w:t>
-      </w:r>
-    </w:p>
-    <w:p>
-      <w:pPr>
-        <w:ind w:left="1080" w:hanging="360"/>
-      </w:pPr>
-    </w:p>
-    <w:p>
-      <w:pPr>
-        <w:ind w:left="720"/>
-      </w:pPr>
-      <w:r>
-        <w:t xml:space="preserve">For the website security we used a simple username and password system that is stored in the database with encryption for the password. The username for the salespersons is there last name and the first letter of there first name. For example, john doe login would be </w:t>
-      </w:r>
-      <w:proofErr w:type="spellStart"/>
-      <w:r>
-        <w:t>doej</w:t>
-      </w:r>
-      <w:proofErr w:type="spellEnd"/>
+      </w:pPr>
+      <w:r>
+        <w:t>For the website security we used a simple username and password system that is stored in the database with encryption for the password. The username for the salespersons is there last name and the first letter of there first name. For example, john doe login would be doej</w:t>
+      </w:r>
       <w:r>
         <w:t>.</w:t>
       </w:r>
     </w:p>
+    <w:p/>
+    <w:p/>
     <w:p/>
     <w:p/>
     <w:p/>
@@ -230,11 +214,17 @@
     <w:p>
       <w:pPr>
         <w:ind w:left="1080" w:hanging="360"/>
+        <w:rPr>
+          <w:b/>
+        </w:rPr>
       </w:pPr>
     </w:p>
     <w:p>
       <w:pPr>
         <w:ind w:left="1080" w:hanging="360"/>
+        <w:rPr>
+          <w:b/>
+        </w:rPr>
       </w:pPr>
     </w:p>
     <w:p>
@@ -255,30 +245,7 @@
     <w:p>
       <w:pPr>
         <w:ind w:left="1080" w:hanging="360"/>
-        <w:rPr>
-          <w:b/>
-        </w:rPr>
-      </w:pPr>
-      <w:r>
-        <w:rPr>
-          <w:b/>
-        </w:rPr>
-        <w:t xml:space="preserve">Outline how to import old data into new database using </w:t>
-      </w:r>
-      <w:proofErr w:type="spellStart"/>
-      <w:r>
-        <w:rPr>
-          <w:b/>
-        </w:rPr>
-        <w:t>phpmyadmin</w:t>
-      </w:r>
-      <w:proofErr w:type="spellEnd"/>
-      <w:r>
-        <w:rPr>
-          <w:b/>
-        </w:rPr>
-        <w:t>.</w:t>
-      </w:r>
+      </w:pPr>
     </w:p>
     <w:p>
       <w:pPr>
@@ -287,6 +254,25 @@
     </w:p>
     <w:p>
       <w:pPr>
+        <w:ind w:left="1080" w:hanging="360"/>
+        <w:rPr>
+          <w:b/>
+        </w:rPr>
+      </w:pPr>
+      <w:r>
+        <w:rPr>
+          <w:b/>
+        </w:rPr>
+        <w:t>Outline how to import old data into new database using phpmyadmin.</w:t>
+      </w:r>
+    </w:p>
+    <w:p>
+      <w:pPr>
+        <w:ind w:left="1080" w:hanging="360"/>
+      </w:pPr>
+    </w:p>
+    <w:p>
+      <w:pPr>
         <w:ind w:left="720"/>
       </w:pPr>
       <w:r>
@@ -305,101 +291,632 @@
         <w:t xml:space="preserve"> ways, the first way is to manual</w:t>
       </w:r>
       <w:r>
-        <w:t xml:space="preserve"> enter all data via the website and the second is via the </w:t>
-      </w:r>
-      <w:proofErr w:type="spellStart"/>
-      <w:r>
-        <w:t>phpmyadmin’s</w:t>
-      </w:r>
-      <w:proofErr w:type="spellEnd"/>
-      <w:r>
-        <w:t xml:space="preserve"> insert data option but both of theses ways will take time depending on how much data you have to import. The third way is to import a backed up copy of your data from the previous database.</w:t>
-      </w:r>
-    </w:p>
-    <w:p>
-      <w:pPr>
-        <w:ind w:left="720"/>
-      </w:pPr>
-    </w:p>
-    <w:p>
-      <w:pPr>
-        <w:ind w:left="720"/>
-      </w:pPr>
+        <w:t xml:space="preserve"> enter all data via the website and the second is via the phpmyadmin’s insert data option but both of theses ways will take time depending on how much data you have to import. The third way is to import a backed up copy of your data from the previous database.</w:t>
+      </w:r>
     </w:p>
     <w:p>
       <w:pPr>
         <w:ind w:left="1080" w:hanging="360"/>
-        <w:rPr>
-          <w:b/>
-        </w:rPr>
-      </w:pPr>
-      <w:r>
-        <w:rPr>
-          <w:b/>
-        </w:rPr>
-        <w:t>Identify and document user training requirements.</w:t>
-      </w:r>
-    </w:p>
-    <w:p/>
-    <w:p/>
-    <w:p>
-      <w:pPr>
-        <w:ind w:firstLine="720"/>
-        <w:rPr>
-          <w:b/>
-        </w:rPr>
-      </w:pPr>
-      <w:r>
-        <w:rPr>
-          <w:b/>
-        </w:rPr>
-        <w:t xml:space="preserve">Outline the web application’s use of </w:t>
-      </w:r>
-      <w:proofErr w:type="spellStart"/>
-      <w:r>
-        <w:rPr>
-          <w:b/>
-        </w:rPr>
-        <w:t>statefull</w:t>
-      </w:r>
-      <w:proofErr w:type="spellEnd"/>
-      <w:r>
-        <w:rPr>
-          <w:b/>
-        </w:rPr>
-        <w:t>/statelessness</w:t>
-      </w:r>
-    </w:p>
-    <w:p/>
-    <w:p>
-      <w:pPr>
-        <w:ind w:left="720"/>
-      </w:pPr>
-      <w:r>
-        <w:t xml:space="preserve">The </w:t>
-      </w:r>
-      <w:r>
-        <w:t>web application uses sessions to store data such as current salesperson logged in. This allows the active salesperson to view secure pages. It is also used on the sales list page were it shows current salesperson logged in.</w:t>
-      </w:r>
-    </w:p>
-    <w:p/>
-    <w:p/>
-    <w:p>
-      <w:pPr>
-        <w:pStyle w:val="Heading1"/>
-      </w:pPr>
-      <w:r>
-        <w:rPr>
-          <w:lang w:eastAsia="en-AU"/>
-        </w:rPr>
-        <w:t>Task 4</w:t>
+      </w:pPr>
+      <w:r>
+        <w:t>To import backed up data that was saved as a sql file follow theses steps.</w:t>
+      </w:r>
+    </w:p>
+    <w:p>
+      <w:pPr>
+        <w:ind w:left="1080"/>
+      </w:pPr>
+    </w:p>
+    <w:p>
+      <w:pPr>
+        <w:pStyle w:val="ListParagraph"/>
+      </w:pPr>
+      <w:r>
+        <w:t>Access the database you plan to use or create a new one in phpmyadmin.</w:t>
+      </w:r>
+    </w:p>
+    <w:p>
+      <w:pPr>
+        <w:pStyle w:val="ListParagraph"/>
+      </w:pPr>
+      <w:r>
+        <w:t>Click the import tab at the top of the page.</w:t>
+      </w:r>
+    </w:p>
+    <w:p>
+      <w:pPr>
+        <w:pStyle w:val="ListParagraph"/>
+      </w:pPr>
+      <w:r>
+        <w:t>Browse the computer for the backed up sql</w:t>
       </w:r>
       <w:bookmarkStart w:id="0" w:name="_GoBack"/>
       <w:bookmarkEnd w:id="0"/>
+      <w:r>
+        <w:t xml:space="preserve"> file.</w:t>
+      </w:r>
+    </w:p>
+    <w:p>
+      <w:pPr>
+        <w:pStyle w:val="ListParagraph"/>
+      </w:pPr>
+      <w:r>
+        <w:t>Click Go.</w:t>
+      </w:r>
+    </w:p>
+    <w:p>
+      <w:pPr>
+        <w:ind w:left="720"/>
+      </w:pPr>
+    </w:p>
+    <w:p>
+      <w:pPr>
+        <w:ind w:left="720"/>
+      </w:pPr>
+    </w:p>
+    <w:p>
+      <w:pPr>
+        <w:ind w:left="1080" w:hanging="360"/>
+        <w:rPr>
+          <w:b/>
+        </w:rPr>
+      </w:pPr>
+      <w:r>
+        <w:rPr>
+          <w:b/>
+        </w:rPr>
+        <w:t>Identify and document user training requirements.</w:t>
+      </w:r>
+    </w:p>
+    <w:p>
+      <w:pPr>
+        <w:ind w:left="1080" w:hanging="360"/>
+        <w:rPr>
+          <w:b/>
+        </w:rPr>
+      </w:pPr>
+    </w:p>
+    <w:p>
+      <w:pPr>
+        <w:ind w:left="1080" w:hanging="360"/>
+      </w:pPr>
+      <w:r>
+        <w:tab/>
+      </w:r>
+      <w:r>
+        <w:t xml:space="preserve">Staff </w:t>
+      </w:r>
+      <w:r>
+        <w:t xml:space="preserve">training will be simple they will be shown by the administrator how to add and view customers and vehicles. The administrator will need to know how to use database via phpmyadmin and how to maintain it. </w:t>
+      </w:r>
+    </w:p>
+    <w:p/>
+    <w:p/>
+    <w:p>
+      <w:pPr>
+        <w:ind w:firstLine="720"/>
+        <w:rPr>
+          <w:b/>
+        </w:rPr>
+      </w:pPr>
+      <w:r>
+        <w:rPr>
+          <w:b/>
+        </w:rPr>
+        <w:t>Outline the web application’s use of statefull/statelessness</w:t>
+      </w:r>
+    </w:p>
+    <w:p/>
+    <w:p>
+      <w:pPr>
+        <w:ind w:left="720"/>
+      </w:pPr>
+      <w:r>
+        <w:t xml:space="preserve">The </w:t>
+      </w:r>
+      <w:r>
+        <w:t>web application uses sessions to store data such as current salesperson logged in. This allows the active salesperson to view secure pages. It is also used on the sales list page were it shows current salesperson logged in.</w:t>
+      </w:r>
+    </w:p>
+    <w:p/>
+    <w:p/>
+    <w:p/>
+    <w:p/>
+    <w:p/>
+    <w:p/>
+    <w:p/>
+    <w:p/>
+    <w:p/>
+    <w:p/>
+    <w:p/>
+    <w:p/>
+    <w:p/>
+    <w:p/>
+    <w:p>
+      <w:pPr>
+        <w:ind w:firstLine="720"/>
+        <w:rPr>
+          <w:b/>
+        </w:rPr>
+      </w:pPr>
+      <w:r>
+        <w:rPr>
+          <w:b/>
+        </w:rPr>
+        <w:t>Screenshots</w:t>
+      </w:r>
+      <w:r>
+        <w:rPr>
+          <w:b/>
+        </w:rPr>
+        <w:t>:</w:t>
+      </w:r>
+    </w:p>
+    <w:p>
+      <w:pPr>
+        <w:ind w:firstLine="720"/>
+        <w:rPr>
+          <w:b/>
+        </w:rPr>
+      </w:pPr>
+    </w:p>
+    <w:p>
+      <w:pPr>
+        <w:ind w:firstLine="720"/>
+      </w:pPr>
+      <w:r>
+        <w:t>Used vehicle page</w:t>
+      </w:r>
+    </w:p>
+    <w:p>
+      <w:pPr>
+        <w:ind w:firstLine="720"/>
+        <w:rPr>
+          <w:b/>
+        </w:rPr>
+      </w:pPr>
+    </w:p>
+    <w:p>
+      <w:pPr>
+        <w:ind w:firstLine="720"/>
+        <w:rPr>
+          <w:b/>
+        </w:rPr>
+      </w:pPr>
+      <w:r>
+        <w:rPr>
+          <w:b/>
+          <w:noProof/>
+        </w:rPr>
+        <w:drawing>
+          <wp:inline distT="0" distB="0" distL="0" distR="0" wp14:anchorId="102741C3" wp14:editId="23BD5D2E">
+            <wp:extent cx="5727700" cy="1681480"/>
+            <wp:effectExtent l="0" t="0" r="12700" b="0"/>
+            <wp:docPr id="1" name="Picture 1"/>
+            <wp:cNvGraphicFramePr>
+              <a:graphicFrameLocks xmlns:a="http://schemas.openxmlformats.org/drawingml/2006/main" noChangeAspect="1"/>
+            </wp:cNvGraphicFramePr>
+            <a:graphic xmlns:a="http://schemas.openxmlformats.org/drawingml/2006/main">
+              <a:graphicData uri="http://schemas.openxmlformats.org/drawingml/2006/picture">
+                <pic:pic xmlns:pic="http://schemas.openxmlformats.org/drawingml/2006/picture">
+                  <pic:nvPicPr>
+                    <pic:cNvPr id="1" name="layout.png"/>
+                    <pic:cNvPicPr/>
+                  </pic:nvPicPr>
+                  <pic:blipFill>
+                    <a:blip r:embed="rId7">
+                      <a:extLst>
+                        <a:ext uri="{28A0092B-C50C-407E-A947-70E740481C1C}">
+                          <a14:useLocalDpi xmlns:a14="http://schemas.microsoft.com/office/drawing/2010/main" val="0"/>
+                        </a:ext>
+                      </a:extLst>
+                    </a:blip>
+                    <a:stretch>
+                      <a:fillRect/>
+                    </a:stretch>
+                  </pic:blipFill>
+                  <pic:spPr>
+                    <a:xfrm>
+                      <a:off x="0" y="0"/>
+                      <a:ext cx="5727700" cy="1681480"/>
+                    </a:xfrm>
+                    <a:prstGeom prst="rect">
+                      <a:avLst/>
+                    </a:prstGeom>
+                  </pic:spPr>
+                </pic:pic>
+              </a:graphicData>
+            </a:graphic>
+          </wp:inline>
+        </w:drawing>
+      </w:r>
+    </w:p>
+    <w:p/>
+    <w:p/>
+    <w:p>
+      <w:r>
+        <w:t>This code is to display the year make model category and color of the car.</w:t>
+      </w:r>
+    </w:p>
+    <w:p>
+      <w:pPr>
+        <w:ind w:firstLine="720"/>
+      </w:pPr>
+    </w:p>
+    <w:p>
+      <w:pPr>
+        <w:ind w:firstLine="720"/>
+      </w:pPr>
+      <w:r>
+        <w:rPr>
+          <w:noProof/>
+        </w:rPr>
+        <w:drawing>
+          <wp:inline distT="0" distB="0" distL="0" distR="0" wp14:anchorId="7D1D4524" wp14:editId="622A2CF8">
+            <wp:extent cx="5546614" cy="3872791"/>
+            <wp:effectExtent l="0" t="0" r="0" b="0"/>
+            <wp:docPr id="2" name="Picture 2"/>
+            <wp:cNvGraphicFramePr>
+              <a:graphicFrameLocks xmlns:a="http://schemas.openxmlformats.org/drawingml/2006/main" noChangeAspect="1"/>
+            </wp:cNvGraphicFramePr>
+            <a:graphic xmlns:a="http://schemas.openxmlformats.org/drawingml/2006/main">
+              <a:graphicData uri="http://schemas.openxmlformats.org/drawingml/2006/picture">
+                <pic:pic xmlns:pic="http://schemas.openxmlformats.org/drawingml/2006/picture">
+                  <pic:nvPicPr>
+                    <pic:cNvPr id="2" name="make-model-year.png"/>
+                    <pic:cNvPicPr/>
+                  </pic:nvPicPr>
+                  <pic:blipFill>
+                    <a:blip r:embed="rId8">
+                      <a:extLst>
+                        <a:ext uri="{28A0092B-C50C-407E-A947-70E740481C1C}">
+                          <a14:useLocalDpi xmlns:a14="http://schemas.microsoft.com/office/drawing/2010/main" val="0"/>
+                        </a:ext>
+                      </a:extLst>
+                    </a:blip>
+                    <a:stretch>
+                      <a:fillRect/>
+                    </a:stretch>
+                  </pic:blipFill>
+                  <pic:spPr>
+                    <a:xfrm>
+                      <a:off x="0" y="0"/>
+                      <a:ext cx="5574324" cy="3892139"/>
+                    </a:xfrm>
+                    <a:prstGeom prst="rect">
+                      <a:avLst/>
+                    </a:prstGeom>
+                  </pic:spPr>
+                </pic:pic>
+              </a:graphicData>
+            </a:graphic>
+          </wp:inline>
+        </w:drawing>
+      </w:r>
+    </w:p>
+    <w:p/>
+    <w:p/>
+    <w:p/>
+    <w:p/>
+    <w:p/>
+    <w:p/>
+    <w:p/>
+    <w:p/>
+    <w:p/>
+    <w:p/>
+    <w:p>
+      <w:r>
+        <w:t xml:space="preserve">This code is to display the </w:t>
+      </w:r>
+      <w:r>
+        <w:t>price</w:t>
+      </w:r>
+      <w:r>
+        <w:t xml:space="preserve"> of the car.</w:t>
+      </w:r>
+    </w:p>
+    <w:p/>
+    <w:p>
+      <w:r>
+        <w:rPr>
+          <w:noProof/>
+        </w:rPr>
+        <w:drawing>
+          <wp:inline distT="0" distB="0" distL="0" distR="0" wp14:anchorId="1B295F0F" wp14:editId="1FC380CF">
+            <wp:extent cx="4966335" cy="3508919"/>
+            <wp:effectExtent l="0" t="0" r="0" b="0"/>
+            <wp:docPr id="3" name="Picture 3"/>
+            <wp:cNvGraphicFramePr>
+              <a:graphicFrameLocks xmlns:a="http://schemas.openxmlformats.org/drawingml/2006/main" noChangeAspect="1"/>
+            </wp:cNvGraphicFramePr>
+            <a:graphic xmlns:a="http://schemas.openxmlformats.org/drawingml/2006/main">
+              <a:graphicData uri="http://schemas.openxmlformats.org/drawingml/2006/picture">
+                <pic:pic xmlns:pic="http://schemas.openxmlformats.org/drawingml/2006/picture">
+                  <pic:nvPicPr>
+                    <pic:cNvPr id="3" name="price.png"/>
+                    <pic:cNvPicPr/>
+                  </pic:nvPicPr>
+                  <pic:blipFill>
+                    <a:blip r:embed="rId9">
+                      <a:extLst>
+                        <a:ext uri="{28A0092B-C50C-407E-A947-70E740481C1C}">
+                          <a14:useLocalDpi xmlns:a14="http://schemas.microsoft.com/office/drawing/2010/main" val="0"/>
+                        </a:ext>
+                      </a:extLst>
+                    </a:blip>
+                    <a:stretch>
+                      <a:fillRect/>
+                    </a:stretch>
+                  </pic:blipFill>
+                  <pic:spPr>
+                    <a:xfrm>
+                      <a:off x="0" y="0"/>
+                      <a:ext cx="4987894" cy="3524151"/>
+                    </a:xfrm>
+                    <a:prstGeom prst="rect">
+                      <a:avLst/>
+                    </a:prstGeom>
+                  </pic:spPr>
+                </pic:pic>
+              </a:graphicData>
+            </a:graphic>
+          </wp:inline>
+        </w:drawing>
+      </w:r>
+    </w:p>
+    <w:p/>
+    <w:p/>
+    <w:p>
+      <w:r>
+        <w:t xml:space="preserve">This code is to display </w:t>
+      </w:r>
+      <w:r>
+        <w:t>a large picture of the</w:t>
+      </w:r>
+      <w:r>
+        <w:t xml:space="preserve"> of the car</w:t>
+      </w:r>
+      <w:r>
+        <w:t xml:space="preserve"> and when clicked it uses JS to display it even larger on the screen</w:t>
+      </w:r>
+    </w:p>
+    <w:p>
+      <w:r>
+        <w:rPr>
+          <w:noProof/>
+        </w:rPr>
+        <w:drawing>
+          <wp:inline distT="0" distB="0" distL="0" distR="0" wp14:anchorId="6BFB8589" wp14:editId="573960B7">
+            <wp:extent cx="6069786" cy="2655363"/>
+            <wp:effectExtent l="0" t="0" r="1270" b="12065"/>
+            <wp:docPr id="4" name="Picture 4"/>
+            <wp:cNvGraphicFramePr>
+              <a:graphicFrameLocks xmlns:a="http://schemas.openxmlformats.org/drawingml/2006/main" noChangeAspect="1"/>
+            </wp:cNvGraphicFramePr>
+            <a:graphic xmlns:a="http://schemas.openxmlformats.org/drawingml/2006/main">
+              <a:graphicData uri="http://schemas.openxmlformats.org/drawingml/2006/picture">
+                <pic:pic xmlns:pic="http://schemas.openxmlformats.org/drawingml/2006/picture">
+                  <pic:nvPicPr>
+                    <pic:cNvPr id="4" name="large-img.png"/>
+                    <pic:cNvPicPr/>
+                  </pic:nvPicPr>
+                  <pic:blipFill>
+                    <a:blip r:embed="rId10">
+                      <a:extLst>
+                        <a:ext uri="{28A0092B-C50C-407E-A947-70E740481C1C}">
+                          <a14:useLocalDpi xmlns:a14="http://schemas.microsoft.com/office/drawing/2010/main" val="0"/>
+                        </a:ext>
+                      </a:extLst>
+                    </a:blip>
+                    <a:stretch>
+                      <a:fillRect/>
+                    </a:stretch>
+                  </pic:blipFill>
+                  <pic:spPr>
+                    <a:xfrm>
+                      <a:off x="0" y="0"/>
+                      <a:ext cx="6098154" cy="2667773"/>
+                    </a:xfrm>
+                    <a:prstGeom prst="rect">
+                      <a:avLst/>
+                    </a:prstGeom>
+                  </pic:spPr>
+                </pic:pic>
+              </a:graphicData>
+            </a:graphic>
+          </wp:inline>
+        </w:drawing>
+      </w:r>
+    </w:p>
+    <w:p/>
+    <w:p/>
+    <w:p/>
+    <w:p/>
+    <w:p/>
+    <w:p/>
+    <w:p/>
+    <w:p/>
+    <w:p>
+      <w:r>
+        <w:t xml:space="preserve">This code is to display the </w:t>
+      </w:r>
+      <w:r>
+        <w:t>4 thumbnail pictures of the car and when clicked it uses JS to display it in the larger picture</w:t>
+      </w:r>
+      <w:r>
+        <w:t>.</w:t>
+      </w:r>
+    </w:p>
+    <w:p/>
+    <w:p>
+      <w:r>
+        <w:rPr>
+          <w:noProof/>
+        </w:rPr>
+        <w:drawing>
+          <wp:inline distT="0" distB="0" distL="0" distR="0" wp14:anchorId="58054FF3" wp14:editId="771CA43F">
+            <wp:extent cx="5423535" cy="2433376"/>
+            <wp:effectExtent l="0" t="0" r="12065" b="5080"/>
+            <wp:docPr id="5" name="Picture 5"/>
+            <wp:cNvGraphicFramePr>
+              <a:graphicFrameLocks xmlns:a="http://schemas.openxmlformats.org/drawingml/2006/main" noChangeAspect="1"/>
+            </wp:cNvGraphicFramePr>
+            <a:graphic xmlns:a="http://schemas.openxmlformats.org/drawingml/2006/main">
+              <a:graphicData uri="http://schemas.openxmlformats.org/drawingml/2006/picture">
+                <pic:pic xmlns:pic="http://schemas.openxmlformats.org/drawingml/2006/picture">
+                  <pic:nvPicPr>
+                    <pic:cNvPr id="5" name="4small-img.png"/>
+                    <pic:cNvPicPr/>
+                  </pic:nvPicPr>
+                  <pic:blipFill>
+                    <a:blip r:embed="rId11" cstate="print">
+                      <a:extLst>
+                        <a:ext uri="{28A0092B-C50C-407E-A947-70E740481C1C}">
+                          <a14:useLocalDpi xmlns:a14="http://schemas.microsoft.com/office/drawing/2010/main" val="0"/>
+                        </a:ext>
+                      </a:extLst>
+                    </a:blip>
+                    <a:stretch>
+                      <a:fillRect/>
+                    </a:stretch>
+                  </pic:blipFill>
+                  <pic:spPr>
+                    <a:xfrm>
+                      <a:off x="0" y="0"/>
+                      <a:ext cx="5438549" cy="2440112"/>
+                    </a:xfrm>
+                    <a:prstGeom prst="rect">
+                      <a:avLst/>
+                    </a:prstGeom>
+                  </pic:spPr>
+                </pic:pic>
+              </a:graphicData>
+            </a:graphic>
+          </wp:inline>
+        </w:drawing>
+      </w:r>
+    </w:p>
+    <w:p/>
+    <w:p>
+      <w:r>
+        <w:t xml:space="preserve">This code is to display </w:t>
+      </w:r>
+      <w:r>
+        <w:t>information about the car such as kilometers and fuel type</w:t>
+      </w:r>
+    </w:p>
+    <w:p/>
+    <w:p>
+      <w:r>
+        <w:rPr>
+          <w:noProof/>
+        </w:rPr>
+        <w:drawing>
+          <wp:inline distT="0" distB="0" distL="0" distR="0" wp14:anchorId="64288E5C" wp14:editId="5A767C9F">
+            <wp:extent cx="2908935" cy="3932867"/>
+            <wp:effectExtent l="0" t="0" r="12065" b="4445"/>
+            <wp:docPr id="6" name="Picture 6"/>
+            <wp:cNvGraphicFramePr>
+              <a:graphicFrameLocks xmlns:a="http://schemas.openxmlformats.org/drawingml/2006/main" noChangeAspect="1"/>
+            </wp:cNvGraphicFramePr>
+            <a:graphic xmlns:a="http://schemas.openxmlformats.org/drawingml/2006/main">
+              <a:graphicData uri="http://schemas.openxmlformats.org/drawingml/2006/picture">
+                <pic:pic xmlns:pic="http://schemas.openxmlformats.org/drawingml/2006/picture">
+                  <pic:nvPicPr>
+                    <pic:cNvPr id="6" name="info-table1.png"/>
+                    <pic:cNvPicPr/>
+                  </pic:nvPicPr>
+                  <pic:blipFill>
+                    <a:blip r:embed="rId12">
+                      <a:extLst>
+                        <a:ext uri="{28A0092B-C50C-407E-A947-70E740481C1C}">
+                          <a14:useLocalDpi xmlns:a14="http://schemas.microsoft.com/office/drawing/2010/main" val="0"/>
+                        </a:ext>
+                      </a:extLst>
+                    </a:blip>
+                    <a:stretch>
+                      <a:fillRect/>
+                    </a:stretch>
+                  </pic:blipFill>
+                  <pic:spPr>
+                    <a:xfrm>
+                      <a:off x="0" y="0"/>
+                      <a:ext cx="2925874" cy="3955769"/>
+                    </a:xfrm>
+                    <a:prstGeom prst="rect">
+                      <a:avLst/>
+                    </a:prstGeom>
+                  </pic:spPr>
+                </pic:pic>
+              </a:graphicData>
+            </a:graphic>
+          </wp:inline>
+        </w:drawing>
+      </w:r>
+      <w:r>
+        <w:rPr>
+          <w:noProof/>
+        </w:rPr>
+        <w:drawing>
+          <wp:inline distT="0" distB="0" distL="0" distR="0" wp14:anchorId="69E05DA5" wp14:editId="5F756000">
+            <wp:extent cx="2108835" cy="1155158"/>
+            <wp:effectExtent l="0" t="0" r="0" b="0"/>
+            <wp:docPr id="7" name="Picture 7"/>
+            <wp:cNvGraphicFramePr>
+              <a:graphicFrameLocks xmlns:a="http://schemas.openxmlformats.org/drawingml/2006/main" noChangeAspect="1"/>
+            </wp:cNvGraphicFramePr>
+            <a:graphic xmlns:a="http://schemas.openxmlformats.org/drawingml/2006/main">
+              <a:graphicData uri="http://schemas.openxmlformats.org/drawingml/2006/picture">
+                <pic:pic xmlns:pic="http://schemas.openxmlformats.org/drawingml/2006/picture">
+                  <pic:nvPicPr>
+                    <pic:cNvPr id="7" name="info-table2.png"/>
+                    <pic:cNvPicPr/>
+                  </pic:nvPicPr>
+                  <pic:blipFill>
+                    <a:blip r:embed="rId13">
+                      <a:extLst>
+                        <a:ext uri="{28A0092B-C50C-407E-A947-70E740481C1C}">
+                          <a14:useLocalDpi xmlns:a14="http://schemas.microsoft.com/office/drawing/2010/main" val="0"/>
+                        </a:ext>
+                      </a:extLst>
+                    </a:blip>
+                    <a:stretch>
+                      <a:fillRect/>
+                    </a:stretch>
+                  </pic:blipFill>
+                  <pic:spPr>
+                    <a:xfrm>
+                      <a:off x="0" y="0"/>
+                      <a:ext cx="2128374" cy="1165861"/>
+                    </a:xfrm>
+                    <a:prstGeom prst="rect">
+                      <a:avLst/>
+                    </a:prstGeom>
+                  </pic:spPr>
+                </pic:pic>
+              </a:graphicData>
+            </a:graphic>
+          </wp:inline>
+        </w:drawing>
+      </w:r>
+    </w:p>
+    <w:p/>
+    <w:p/>
+    <w:p>
+      <w:pPr>
+        <w:pStyle w:val="Heading1"/>
+      </w:pPr>
+      <w:r>
+        <w:rPr>
+          <w:lang w:eastAsia="en-AU"/>
+        </w:rPr>
+        <w:t>Task 4</w:t>
+      </w:r>
     </w:p>
     <w:sectPr>
-      <w:headerReference w:type="default" r:id="rId7"/>
-      <w:footerReference w:type="default" r:id="rId8"/>
+      <w:headerReference w:type="default" r:id="rId14"/>
+      <w:footerReference w:type="even" r:id="rId15"/>
+      <w:footerReference w:type="default" r:id="rId16"/>
       <w:pgSz w:w="11900" w:h="16840"/>
       <w:pgMar w:top="1440" w:right="1440" w:bottom="1440" w:left="1440" w:header="708" w:footer="708" w:gutter="0"/>
       <w:cols w:space="708"/>
@@ -430,6 +947,83 @@
 
 <file path=word/footer1.xml><?xml version="1.0" encoding="utf-8"?>
 <w:ftr xmlns:wpc="http://schemas.microsoft.com/office/word/2010/wordprocessingCanvas" xmlns:mo="http://schemas.microsoft.com/office/mac/office/2008/main" xmlns:mc="http://schemas.openxmlformats.org/markup-compatibility/2006" xmlns:mv="urn:schemas-microsoft-com:mac:vml" xmlns:o="urn:schemas-microsoft-com:office:office" xmlns:r="http://schemas.openxmlformats.org/officeDocument/2006/relationships" xmlns:m="http://schemas.openxmlformats.org/officeDocument/2006/math" xmlns:v="urn:schemas-microsoft-com:vml" xmlns:wp14="http://schemas.microsoft.com/office/word/2010/wordprocessingDrawing" xmlns:wp="http://schemas.openxmlformats.org/drawingml/2006/wordprocessingDrawing" xmlns:w10="urn:schemas-microsoft-com:office:word" xmlns:w="http://schemas.openxmlformats.org/wordprocessingml/2006/main" xmlns:w14="http://schemas.microsoft.com/office/word/2010/wordml" xmlns:w15="http://schemas.microsoft.com/office/word/2012/wordml" xmlns:wpg="http://schemas.microsoft.com/office/word/2010/wordprocessingGroup" xmlns:wpi="http://schemas.microsoft.com/office/word/2010/wordprocessingInk" xmlns:wne="http://schemas.microsoft.com/office/word/2006/wordml" xmlns:wps="http://schemas.microsoft.com/office/word/2010/wordprocessingShape" mc:Ignorable="w14 w15 wp14">
+  <w:p>
+    <w:pPr>
+      <w:pStyle w:val="Footer"/>
+      <w:framePr w:wrap="none" w:vAnchor="text" w:hAnchor="margin" w:xAlign="center" w:y="1"/>
+      <w:rPr>
+        <w:rStyle w:val="PageNumber"/>
+      </w:rPr>
+    </w:pPr>
+    <w:r>
+      <w:rPr>
+        <w:rStyle w:val="PageNumber"/>
+      </w:rPr>
+      <w:fldChar w:fldCharType="begin"/>
+    </w:r>
+    <w:r>
+      <w:rPr>
+        <w:rStyle w:val="PageNumber"/>
+      </w:rPr>
+      <w:instrText xml:space="preserve">PAGE  </w:instrText>
+    </w:r>
+    <w:r>
+      <w:rPr>
+        <w:rStyle w:val="PageNumber"/>
+      </w:rPr>
+      <w:fldChar w:fldCharType="end"/>
+    </w:r>
+  </w:p>
+  <w:p>
+    <w:pPr>
+      <w:pStyle w:val="Footer"/>
+    </w:pPr>
+  </w:p>
+</w:ftr>
+</file>
+
+<file path=word/footer2.xml><?xml version="1.0" encoding="utf-8"?>
+<w:ftr xmlns:wpc="http://schemas.microsoft.com/office/word/2010/wordprocessingCanvas" xmlns:mo="http://schemas.microsoft.com/office/mac/office/2008/main" xmlns:mc="http://schemas.openxmlformats.org/markup-compatibility/2006" xmlns:mv="urn:schemas-microsoft-com:mac:vml" xmlns:o="urn:schemas-microsoft-com:office:office" xmlns:r="http://schemas.openxmlformats.org/officeDocument/2006/relationships" xmlns:m="http://schemas.openxmlformats.org/officeDocument/2006/math" xmlns:v="urn:schemas-microsoft-com:vml" xmlns:wp14="http://schemas.microsoft.com/office/word/2010/wordprocessingDrawing" xmlns:wp="http://schemas.openxmlformats.org/drawingml/2006/wordprocessingDrawing" xmlns:w10="urn:schemas-microsoft-com:office:word" xmlns:w="http://schemas.openxmlformats.org/wordprocessingml/2006/main" xmlns:w14="http://schemas.microsoft.com/office/word/2010/wordml" xmlns:w15="http://schemas.microsoft.com/office/word/2012/wordml" xmlns:wpg="http://schemas.microsoft.com/office/word/2010/wordprocessingGroup" xmlns:wpi="http://schemas.microsoft.com/office/word/2010/wordprocessingInk" xmlns:wne="http://schemas.microsoft.com/office/word/2006/wordml" xmlns:wps="http://schemas.microsoft.com/office/word/2010/wordprocessingShape" mc:Ignorable="w14 w15 wp14">
+  <w:p>
+    <w:pPr>
+      <w:pStyle w:val="Footer"/>
+      <w:framePr w:wrap="none" w:vAnchor="text" w:hAnchor="margin" w:xAlign="center" w:y="1"/>
+      <w:rPr>
+        <w:rStyle w:val="PageNumber"/>
+      </w:rPr>
+    </w:pPr>
+    <w:r>
+      <w:rPr>
+        <w:rStyle w:val="PageNumber"/>
+      </w:rPr>
+      <w:fldChar w:fldCharType="begin"/>
+    </w:r>
+    <w:r>
+      <w:rPr>
+        <w:rStyle w:val="PageNumber"/>
+      </w:rPr>
+      <w:instrText xml:space="preserve">PAGE  </w:instrText>
+    </w:r>
+    <w:r>
+      <w:rPr>
+        <w:rStyle w:val="PageNumber"/>
+      </w:rPr>
+      <w:fldChar w:fldCharType="separate"/>
+    </w:r>
+    <w:r>
+      <w:rPr>
+        <w:rStyle w:val="PageNumber"/>
+        <w:noProof/>
+      </w:rPr>
+      <w:t>1</w:t>
+    </w:r>
+    <w:r>
+      <w:rPr>
+        <w:rStyle w:val="PageNumber"/>
+      </w:rPr>
+      <w:fldChar w:fldCharType="end"/>
+    </w:r>
+  </w:p>
   <w:p>
     <w:pPr>
       <w:pStyle w:val="Footer"/>
@@ -525,7 +1119,7 @@
         <v:path o:extrusionok="f" gradientshapeok="t" o:connecttype="rect"/>
         <o:lock v:ext="edit" aspectratio="t"/>
       </v:shapetype>
-      <v:shape id="_x0000_i1033" type="#_x0000_t75" style="width:3in;height:3in" o:bullet="t"/>
+      <v:shape id="_x0000_i1044" type="#_x0000_t75" style="width:3in;height:3in" o:bullet="t"/>
     </w:pict>
   </w:numPicBullet>
   <w:abstractNum w:abstractNumId="0">
@@ -792,127 +1386,305 @@
     </w:lvl>
   </w:abstractNum>
   <w:abstractNum w:abstractNumId="2">
+    <w:nsid w:val="287970D0"/>
+    <w:multiLevelType w:val="hybridMultilevel"/>
+    <w:tmpl w:val="687E385C"/>
+    <w:lvl w:ilvl="0" w:tplc="0409000F">
+      <w:start w:val="1"/>
+      <w:numFmt w:val="decimal"/>
+      <w:lvlText w:val="%1."/>
+      <w:lvlJc w:val="left"/>
+      <w:pPr>
+        <w:ind w:left="1440" w:hanging="360"/>
+      </w:pPr>
+    </w:lvl>
+    <w:lvl w:ilvl="1" w:tplc="04090019" w:tentative="1">
+      <w:start w:val="1"/>
+      <w:numFmt w:val="lowerLetter"/>
+      <w:lvlText w:val="%2."/>
+      <w:lvlJc w:val="left"/>
+      <w:pPr>
+        <w:ind w:left="2160" w:hanging="360"/>
+      </w:pPr>
+    </w:lvl>
+    <w:lvl w:ilvl="2" w:tplc="0409001B" w:tentative="1">
+      <w:start w:val="1"/>
+      <w:numFmt w:val="lowerRoman"/>
+      <w:lvlText w:val="%3."/>
+      <w:lvlJc w:val="right"/>
+      <w:pPr>
+        <w:ind w:left="2880" w:hanging="180"/>
+      </w:pPr>
+    </w:lvl>
+    <w:lvl w:ilvl="3" w:tplc="0409000F" w:tentative="1">
+      <w:start w:val="1"/>
+      <w:numFmt w:val="decimal"/>
+      <w:lvlText w:val="%4."/>
+      <w:lvlJc w:val="left"/>
+      <w:pPr>
+        <w:ind w:left="3600" w:hanging="360"/>
+      </w:pPr>
+    </w:lvl>
+    <w:lvl w:ilvl="4" w:tplc="04090019" w:tentative="1">
+      <w:start w:val="1"/>
+      <w:numFmt w:val="lowerLetter"/>
+      <w:lvlText w:val="%5."/>
+      <w:lvlJc w:val="left"/>
+      <w:pPr>
+        <w:ind w:left="4320" w:hanging="360"/>
+      </w:pPr>
+    </w:lvl>
+    <w:lvl w:ilvl="5" w:tplc="0409001B" w:tentative="1">
+      <w:start w:val="1"/>
+      <w:numFmt w:val="lowerRoman"/>
+      <w:lvlText w:val="%6."/>
+      <w:lvlJc w:val="right"/>
+      <w:pPr>
+        <w:ind w:left="5040" w:hanging="180"/>
+      </w:pPr>
+    </w:lvl>
+    <w:lvl w:ilvl="6" w:tplc="0409000F" w:tentative="1">
+      <w:start w:val="1"/>
+      <w:numFmt w:val="decimal"/>
+      <w:lvlText w:val="%7."/>
+      <w:lvlJc w:val="left"/>
+      <w:pPr>
+        <w:ind w:left="5760" w:hanging="360"/>
+      </w:pPr>
+    </w:lvl>
+    <w:lvl w:ilvl="7" w:tplc="04090019" w:tentative="1">
+      <w:start w:val="1"/>
+      <w:numFmt w:val="lowerLetter"/>
+      <w:lvlText w:val="%8."/>
+      <w:lvlJc w:val="left"/>
+      <w:pPr>
+        <w:ind w:left="6480" w:hanging="360"/>
+      </w:pPr>
+    </w:lvl>
+    <w:lvl w:ilvl="8" w:tplc="0409001B" w:tentative="1">
+      <w:start w:val="1"/>
+      <w:numFmt w:val="lowerRoman"/>
+      <w:lvlText w:val="%9."/>
+      <w:lvlJc w:val="right"/>
+      <w:pPr>
+        <w:ind w:left="7200" w:hanging="180"/>
+      </w:pPr>
+    </w:lvl>
+  </w:abstractNum>
+  <w:abstractNum w:abstractNumId="3">
     <w:nsid w:val="3ED0741C"/>
     <w:multiLevelType w:val="hybridMultilevel"/>
     <w:tmpl w:val="8E141DC0"/>
     <w:lvl w:ilvl="0" w:tplc="CD107DD8">
       <w:start w:val="1"/>
       <w:numFmt w:val="bullet"/>
+      <w:lvlText w:val=""/>
+      <w:lvlJc w:val="left"/>
+      <w:pPr>
+        <w:ind w:left="1080" w:hanging="360"/>
+      </w:pPr>
+      <w:rPr>
+        <w:rFonts w:ascii="Symbol" w:hAnsi="Symbol" w:hint="default"/>
+      </w:rPr>
+    </w:lvl>
+    <w:lvl w:ilvl="1" w:tplc="0C090003" w:tentative="1">
+      <w:start w:val="1"/>
+      <w:numFmt w:val="bullet"/>
+      <w:lvlText w:val="o"/>
+      <w:lvlJc w:val="left"/>
+      <w:pPr>
+        <w:ind w:left="1800" w:hanging="360"/>
+      </w:pPr>
+      <w:rPr>
+        <w:rFonts w:ascii="Courier New" w:hAnsi="Courier New" w:cs="Courier New" w:hint="default"/>
+      </w:rPr>
+    </w:lvl>
+    <w:lvl w:ilvl="2" w:tplc="0C090005" w:tentative="1">
+      <w:start w:val="1"/>
+      <w:numFmt w:val="bullet"/>
+      <w:lvlText w:val=""/>
+      <w:lvlJc w:val="left"/>
+      <w:pPr>
+        <w:ind w:left="2520" w:hanging="360"/>
+      </w:pPr>
+      <w:rPr>
+        <w:rFonts w:ascii="Wingdings" w:hAnsi="Wingdings" w:hint="default"/>
+      </w:rPr>
+    </w:lvl>
+    <w:lvl w:ilvl="3" w:tplc="0C090001" w:tentative="1">
+      <w:start w:val="1"/>
+      <w:numFmt w:val="bullet"/>
+      <w:lvlText w:val=""/>
+      <w:lvlJc w:val="left"/>
+      <w:pPr>
+        <w:ind w:left="3240" w:hanging="360"/>
+      </w:pPr>
+      <w:rPr>
+        <w:rFonts w:ascii="Symbol" w:hAnsi="Symbol" w:hint="default"/>
+      </w:rPr>
+    </w:lvl>
+    <w:lvl w:ilvl="4" w:tplc="0C090003" w:tentative="1">
+      <w:start w:val="1"/>
+      <w:numFmt w:val="bullet"/>
+      <w:lvlText w:val="o"/>
+      <w:lvlJc w:val="left"/>
+      <w:pPr>
+        <w:ind w:left="3960" w:hanging="360"/>
+      </w:pPr>
+      <w:rPr>
+        <w:rFonts w:ascii="Courier New" w:hAnsi="Courier New" w:cs="Courier New" w:hint="default"/>
+      </w:rPr>
+    </w:lvl>
+    <w:lvl w:ilvl="5" w:tplc="0C090005" w:tentative="1">
+      <w:start w:val="1"/>
+      <w:numFmt w:val="bullet"/>
+      <w:lvlText w:val=""/>
+      <w:lvlJc w:val="left"/>
+      <w:pPr>
+        <w:ind w:left="4680" w:hanging="360"/>
+      </w:pPr>
+      <w:rPr>
+        <w:rFonts w:ascii="Wingdings" w:hAnsi="Wingdings" w:hint="default"/>
+      </w:rPr>
+    </w:lvl>
+    <w:lvl w:ilvl="6" w:tplc="0C090001" w:tentative="1">
+      <w:start w:val="1"/>
+      <w:numFmt w:val="bullet"/>
+      <w:lvlText w:val=""/>
+      <w:lvlJc w:val="left"/>
+      <w:pPr>
+        <w:ind w:left="5400" w:hanging="360"/>
+      </w:pPr>
+      <w:rPr>
+        <w:rFonts w:ascii="Symbol" w:hAnsi="Symbol" w:hint="default"/>
+      </w:rPr>
+    </w:lvl>
+    <w:lvl w:ilvl="7" w:tplc="0C090003" w:tentative="1">
+      <w:start w:val="1"/>
+      <w:numFmt w:val="bullet"/>
+      <w:lvlText w:val="o"/>
+      <w:lvlJc w:val="left"/>
+      <w:pPr>
+        <w:ind w:left="6120" w:hanging="360"/>
+      </w:pPr>
+      <w:rPr>
+        <w:rFonts w:ascii="Courier New" w:hAnsi="Courier New" w:cs="Courier New" w:hint="default"/>
+      </w:rPr>
+    </w:lvl>
+    <w:lvl w:ilvl="8" w:tplc="0C090005" w:tentative="1">
+      <w:start w:val="1"/>
+      <w:numFmt w:val="bullet"/>
+      <w:lvlText w:val=""/>
+      <w:lvlJc w:val="left"/>
+      <w:pPr>
+        <w:ind w:left="6840" w:hanging="360"/>
+      </w:pPr>
+      <w:rPr>
+        <w:rFonts w:ascii="Wingdings" w:hAnsi="Wingdings" w:hint="default"/>
+      </w:rPr>
+    </w:lvl>
+  </w:abstractNum>
+  <w:abstractNum w:abstractNumId="4">
+    <w:nsid w:val="47055A17"/>
+    <w:multiLevelType w:val="hybridMultilevel"/>
+    <w:tmpl w:val="AC56F814"/>
+    <w:lvl w:ilvl="0" w:tplc="D1E287AE">
+      <w:start w:val="1"/>
+      <w:numFmt w:val="decimal"/>
       <w:pStyle w:val="ListParagraph"/>
-      <w:lvlText w:val=""/>
-      <w:lvlJc w:val="left"/>
-      <w:pPr>
-        <w:ind w:left="1080" w:hanging="360"/>
-      </w:pPr>
-      <w:rPr>
-        <w:rFonts w:ascii="Symbol" w:hAnsi="Symbol" w:hint="default"/>
-      </w:rPr>
-    </w:lvl>
-    <w:lvl w:ilvl="1" w:tplc="0C090003" w:tentative="1">
-      <w:start w:val="1"/>
-      <w:numFmt w:val="bullet"/>
-      <w:lvlText w:val="o"/>
+      <w:lvlText w:val="%1."/>
       <w:lvlJc w:val="left"/>
       <w:pPr>
         <w:ind w:left="1800" w:hanging="360"/>
       </w:pPr>
-      <w:rPr>
-        <w:rFonts w:ascii="Courier New" w:hAnsi="Courier New" w:cs="Courier New" w:hint="default"/>
-      </w:rPr>
-    </w:lvl>
-    <w:lvl w:ilvl="2" w:tplc="0C090005" w:tentative="1">
-      <w:start w:val="1"/>
-      <w:numFmt w:val="bullet"/>
-      <w:lvlText w:val=""/>
+    </w:lvl>
+    <w:lvl w:ilvl="1" w:tplc="04090019" w:tentative="1">
+      <w:start w:val="1"/>
+      <w:numFmt w:val="lowerLetter"/>
+      <w:lvlText w:val="%2."/>
       <w:lvlJc w:val="left"/>
       <w:pPr>
         <w:ind w:left="2520" w:hanging="360"/>
       </w:pPr>
-      <w:rPr>
-        <w:rFonts w:ascii="Wingdings" w:hAnsi="Wingdings" w:hint="default"/>
-      </w:rPr>
-    </w:lvl>
-    <w:lvl w:ilvl="3" w:tplc="0C090001" w:tentative="1">
-      <w:start w:val="1"/>
-      <w:numFmt w:val="bullet"/>
-      <w:lvlText w:val=""/>
-      <w:lvlJc w:val="left"/>
-      <w:pPr>
-        <w:ind w:left="3240" w:hanging="360"/>
-      </w:pPr>
-      <w:rPr>
-        <w:rFonts w:ascii="Symbol" w:hAnsi="Symbol" w:hint="default"/>
-      </w:rPr>
-    </w:lvl>
-    <w:lvl w:ilvl="4" w:tplc="0C090003" w:tentative="1">
-      <w:start w:val="1"/>
-      <w:numFmt w:val="bullet"/>
-      <w:lvlText w:val="o"/>
+    </w:lvl>
+    <w:lvl w:ilvl="2" w:tplc="0409001B" w:tentative="1">
+      <w:start w:val="1"/>
+      <w:numFmt w:val="lowerRoman"/>
+      <w:lvlText w:val="%3."/>
+      <w:lvlJc w:val="right"/>
+      <w:pPr>
+        <w:ind w:left="3240" w:hanging="180"/>
+      </w:pPr>
+    </w:lvl>
+    <w:lvl w:ilvl="3" w:tplc="0409000F" w:tentative="1">
+      <w:start w:val="1"/>
+      <w:numFmt w:val="decimal"/>
+      <w:lvlText w:val="%4."/>
       <w:lvlJc w:val="left"/>
       <w:pPr>
         <w:ind w:left="3960" w:hanging="360"/>
       </w:pPr>
-      <w:rPr>
-        <w:rFonts w:ascii="Courier New" w:hAnsi="Courier New" w:cs="Courier New" w:hint="default"/>
-      </w:rPr>
-    </w:lvl>
-    <w:lvl w:ilvl="5" w:tplc="0C090005" w:tentative="1">
-      <w:start w:val="1"/>
-      <w:numFmt w:val="bullet"/>
-      <w:lvlText w:val=""/>
+    </w:lvl>
+    <w:lvl w:ilvl="4" w:tplc="04090019" w:tentative="1">
+      <w:start w:val="1"/>
+      <w:numFmt w:val="lowerLetter"/>
+      <w:lvlText w:val="%5."/>
       <w:lvlJc w:val="left"/>
       <w:pPr>
         <w:ind w:left="4680" w:hanging="360"/>
       </w:pPr>
-      <w:rPr>
-        <w:rFonts w:ascii="Wingdings" w:hAnsi="Wingdings" w:hint="default"/>
-      </w:rPr>
-    </w:lvl>
-    <w:lvl w:ilvl="6" w:tplc="0C090001" w:tentative="1">
-      <w:start w:val="1"/>
-      <w:numFmt w:val="bullet"/>
-      <w:lvlText w:val=""/>
-      <w:lvlJc w:val="left"/>
-      <w:pPr>
-        <w:ind w:left="5400" w:hanging="360"/>
-      </w:pPr>
-      <w:rPr>
-        <w:rFonts w:ascii="Symbol" w:hAnsi="Symbol" w:hint="default"/>
-      </w:rPr>
-    </w:lvl>
-    <w:lvl w:ilvl="7" w:tplc="0C090003" w:tentative="1">
-      <w:start w:val="1"/>
-      <w:numFmt w:val="bullet"/>
-      <w:lvlText w:val="o"/>
+    </w:lvl>
+    <w:lvl w:ilvl="5" w:tplc="0409001B" w:tentative="1">
+      <w:start w:val="1"/>
+      <w:numFmt w:val="lowerRoman"/>
+      <w:lvlText w:val="%6."/>
+      <w:lvlJc w:val="right"/>
+      <w:pPr>
+        <w:ind w:left="5400" w:hanging="180"/>
+      </w:pPr>
+    </w:lvl>
+    <w:lvl w:ilvl="6" w:tplc="0409000F" w:tentative="1">
+      <w:start w:val="1"/>
+      <w:numFmt w:val="decimal"/>
+      <w:lvlText w:val="%7."/>
       <w:lvlJc w:val="left"/>
       <w:pPr>
         <w:ind w:left="6120" w:hanging="360"/>
       </w:pPr>
-      <w:rPr>
-        <w:rFonts w:ascii="Courier New" w:hAnsi="Courier New" w:cs="Courier New" w:hint="default"/>
-      </w:rPr>
-    </w:lvl>
-    <w:lvl w:ilvl="8" w:tplc="0C090005" w:tentative="1">
-      <w:start w:val="1"/>
-      <w:numFmt w:val="bullet"/>
-      <w:lvlText w:val=""/>
+    </w:lvl>
+    <w:lvl w:ilvl="7" w:tplc="04090019" w:tentative="1">
+      <w:start w:val="1"/>
+      <w:numFmt w:val="lowerLetter"/>
+      <w:lvlText w:val="%8."/>
       <w:lvlJc w:val="left"/>
       <w:pPr>
         <w:ind w:left="6840" w:hanging="360"/>
       </w:pPr>
-      <w:rPr>
-        <w:rFonts w:ascii="Wingdings" w:hAnsi="Wingdings" w:hint="default"/>
-      </w:rPr>
+    </w:lvl>
+    <w:lvl w:ilvl="8" w:tplc="0409001B" w:tentative="1">
+      <w:start w:val="1"/>
+      <w:numFmt w:val="lowerRoman"/>
+      <w:lvlText w:val="%9."/>
+      <w:lvlJc w:val="right"/>
+      <w:pPr>
+        <w:ind w:left="7560" w:hanging="180"/>
+      </w:pPr>
     </w:lvl>
   </w:abstractNum>
   <w:num w:numId="1">
     <w:abstractNumId w:val="1"/>
   </w:num>
   <w:num w:numId="2">
-    <w:abstractNumId w:val="2"/>
+    <w:abstractNumId w:val="3"/>
   </w:num>
   <w:num w:numId="3">
     <w:abstractNumId w:val="0"/>
+  </w:num>
+  <w:num w:numId="4">
+    <w:abstractNumId w:val="2"/>
+  </w:num>
+  <w:num w:numId="5">
+    <w:abstractNumId w:val="4"/>
   </w:num>
 </w:numbering>
 </file>
@@ -1425,10 +2197,10 @@
     <w:autoRedefine/>
     <w:uiPriority w:val="34"/>
     <w:qFormat/>
-    <w:rsid w:val="00D0799D"/>
+    <w:rsid w:val="002F7367"/>
     <w:pPr>
       <w:numPr>
-        <w:numId w:val="2"/>
+        <w:numId w:val="5"/>
       </w:numPr>
       <w:spacing w:before="100" w:beforeAutospacing="1" w:after="100" w:afterAutospacing="1" w:line="330" w:lineRule="atLeast"/>
       <w:contextualSpacing/>
@@ -1438,6 +2210,14 @@
       <w:b/>
       <w:lang w:val="en-AU" w:eastAsia="en-AU"/>
     </w:rPr>
+  </w:style>
+  <w:style w:type="character" w:styleId="PageNumber">
+    <w:name w:val="page number"/>
+    <w:basedOn w:val="DefaultParagraphFont"/>
+    <w:uiPriority w:val="99"/>
+    <w:semiHidden/>
+    <w:unhideWhenUsed/>
+    <w:rsid w:val="009230CE"/>
   </w:style>
 </w:styles>
 </file>

--- a/reports/WebPrograms.docx
+++ b/reports/WebPrograms.docx
@@ -221,119 +221,181 @@
     </w:p>
     <w:p>
       <w:pPr>
+        <w:ind w:left="1080"/>
+      </w:pPr>
+      <w:r>
+        <w:t xml:space="preserve">My plan </w:t>
+      </w:r>
+      <w:r>
+        <w:t>for</w:t>
+      </w:r>
+      <w:r>
+        <w:t xml:space="preserve"> </w:t>
+      </w:r>
+      <w:r>
+        <w:t>implementing</w:t>
+      </w:r>
+      <w:r>
+        <w:t xml:space="preserve"> this web </w:t>
+      </w:r>
+      <w:r>
+        <w:t>application</w:t>
+      </w:r>
+      <w:r>
+        <w:t xml:space="preserve"> is first to decide whether or not to using a hosting company such as go daddy or to set up a local server. For this plan we will go with a hosting company.</w:t>
+      </w:r>
+      <w:r>
+        <w:t xml:space="preserve"> We will also need </w:t>
+      </w:r>
+      <w:r>
+        <w:t>an</w:t>
+      </w:r>
+      <w:r>
+        <w:t xml:space="preserve"> ftp client such as </w:t>
+      </w:r>
+      <w:r>
+        <w:t>FileZilla.</w:t>
+      </w:r>
+    </w:p>
+    <w:p>
+      <w:pPr>
+        <w:ind w:left="1080"/>
+      </w:pPr>
+    </w:p>
+    <w:p>
+      <w:pPr>
+        <w:pStyle w:val="ListParagraph"/>
+      </w:pPr>
+      <w:r>
+        <w:t>Configure the connect.php to connect to the database.</w:t>
+      </w:r>
+    </w:p>
+    <w:p>
+      <w:pPr>
+        <w:pStyle w:val="ListParagraph"/>
+      </w:pPr>
+      <w:r>
+        <w:t>Connect to the server.</w:t>
+      </w:r>
+    </w:p>
+    <w:p>
+      <w:pPr>
+        <w:pStyle w:val="ListParagraph"/>
+      </w:pPr>
+      <w:r>
+        <w:t>Upload all the files to the webserver.</w:t>
+      </w:r>
+    </w:p>
+    <w:p>
+      <w:pPr>
+        <w:pStyle w:val="ListParagraph"/>
+      </w:pPr>
+      <w:r>
+        <w:t>Browse to the web address.</w:t>
+      </w:r>
+    </w:p>
+    <w:p>
+      <w:pPr>
+        <w:pStyle w:val="ListParagraph"/>
+      </w:pPr>
+      <w:r>
+        <w:t>Log in to phpmyadmin and import the back up file is there is one. Else enter the data manually.</w:t>
+      </w:r>
+    </w:p>
+    <w:p>
+      <w:pPr>
         <w:ind w:left="1080" w:hanging="360"/>
-        <w:rPr>
-          <w:b/>
-        </w:rPr>
-      </w:pPr>
-    </w:p>
-    <w:p>
-      <w:pPr>
-        <w:ind w:left="1080" w:hanging="360"/>
-      </w:pPr>
-    </w:p>
-    <w:p>
-      <w:pPr>
-        <w:ind w:left="1080" w:hanging="360"/>
-      </w:pPr>
-    </w:p>
-    <w:p>
-      <w:pPr>
-        <w:ind w:left="1080" w:hanging="360"/>
-      </w:pPr>
-    </w:p>
-    <w:p>
-      <w:pPr>
-        <w:ind w:left="1080" w:hanging="360"/>
-      </w:pPr>
-    </w:p>
-    <w:p>
-      <w:pPr>
-        <w:ind w:left="1080" w:hanging="360"/>
-      </w:pPr>
-    </w:p>
-    <w:p>
-      <w:pPr>
-        <w:ind w:left="1080" w:hanging="360"/>
-        <w:rPr>
-          <w:b/>
-        </w:rPr>
-      </w:pPr>
-      <w:r>
-        <w:rPr>
-          <w:b/>
-        </w:rPr>
-        <w:t>Outline how to import old data into new database using phpmyadmin.</w:t>
-      </w:r>
-    </w:p>
-    <w:p>
-      <w:pPr>
-        <w:ind w:left="1080" w:hanging="360"/>
-      </w:pPr>
-    </w:p>
-    <w:p>
-      <w:pPr>
-        <w:ind w:left="720"/>
-      </w:pPr>
-      <w:r>
-        <w:t xml:space="preserve">Old data can be </w:t>
-      </w:r>
-      <w:r>
-        <w:t>imported</w:t>
-      </w:r>
-      <w:r>
-        <w:t xml:space="preserve"> in </w:t>
-      </w:r>
-      <w:r>
-        <w:t>a few</w:t>
-      </w:r>
-      <w:r>
-        <w:t xml:space="preserve"> ways, the first way is to manual</w:t>
-      </w:r>
-      <w:r>
-        <w:t xml:space="preserve"> enter all data via the website and the second is via the phpmyadmin’s insert data option but both of theses ways will take time depending on how much data you have to import. The third way is to import a backed up copy of your data from the previous database.</w:t>
-      </w:r>
-    </w:p>
-    <w:p>
-      <w:pPr>
-        <w:ind w:left="1080" w:hanging="360"/>
-      </w:pPr>
-      <w:r>
-        <w:t>To import backed up data that was saved as a sql file follow theses steps.</w:t>
-      </w:r>
-    </w:p>
-    <w:p>
-      <w:pPr>
-        <w:ind w:left="1080"/>
-      </w:pPr>
-    </w:p>
-    <w:p>
-      <w:pPr>
-        <w:pStyle w:val="ListParagraph"/>
-      </w:pPr>
-      <w:r>
-        <w:t>Access the database you plan to use or create a new one in phpmyadmin.</w:t>
-      </w:r>
-    </w:p>
-    <w:p>
-      <w:pPr>
-        <w:pStyle w:val="ListParagraph"/>
-      </w:pPr>
-      <w:r>
-        <w:t>Click the import tab at the top of the page.</w:t>
-      </w:r>
-    </w:p>
-    <w:p>
-      <w:pPr>
-        <w:pStyle w:val="ListParagraph"/>
-      </w:pPr>
-      <w:r>
-        <w:t>Browse the computer for the backed up sql</w:t>
-      </w:r>
+      </w:pPr>
       <w:bookmarkStart w:id="0" w:name="_GoBack"/>
       <w:bookmarkEnd w:id="0"/>
-      <w:r>
-        <w:t xml:space="preserve"> file.</w:t>
+    </w:p>
+    <w:p>
+      <w:pPr>
+        <w:ind w:left="1080" w:hanging="360"/>
+      </w:pPr>
+    </w:p>
+    <w:p>
+      <w:pPr>
+        <w:ind w:left="1080" w:hanging="360"/>
+      </w:pPr>
+    </w:p>
+    <w:p>
+      <w:pPr>
+        <w:ind w:left="1080" w:hanging="360"/>
+        <w:rPr>
+          <w:b/>
+        </w:rPr>
+      </w:pPr>
+      <w:r>
+        <w:rPr>
+          <w:b/>
+        </w:rPr>
+        <w:t>Outline how to import old data into new database using phpmyadmin.</w:t>
+      </w:r>
+    </w:p>
+    <w:p>
+      <w:pPr>
+        <w:ind w:left="1080" w:hanging="360"/>
+      </w:pPr>
+    </w:p>
+    <w:p>
+      <w:pPr>
+        <w:ind w:left="720"/>
+      </w:pPr>
+      <w:r>
+        <w:t xml:space="preserve">Old data can be </w:t>
+      </w:r>
+      <w:r>
+        <w:t>imported</w:t>
+      </w:r>
+      <w:r>
+        <w:t xml:space="preserve"> in </w:t>
+      </w:r>
+      <w:r>
+        <w:t>a few</w:t>
+      </w:r>
+      <w:r>
+        <w:t xml:space="preserve"> ways, the first way is to manual</w:t>
+      </w:r>
+      <w:r>
+        <w:t xml:space="preserve"> enter all data via the website and the second is via the phpmyadmin’s insert data option but both of theses ways will take time depending on how much data you have to import. The third way is to import a backed up copy of your data from the previous database.</w:t>
+      </w:r>
+    </w:p>
+    <w:p>
+      <w:pPr>
+        <w:ind w:left="1080" w:hanging="360"/>
+      </w:pPr>
+      <w:r>
+        <w:t>To import backed up data that was saved as a sql file follow theses steps.</w:t>
+      </w:r>
+    </w:p>
+    <w:p>
+      <w:pPr>
+        <w:ind w:left="1080"/>
+      </w:pPr>
+    </w:p>
+    <w:p>
+      <w:pPr>
+        <w:pStyle w:val="ListParagraph"/>
+      </w:pPr>
+      <w:r>
+        <w:t>Access the database you plan to use or create a new one in phpmyadmin.</w:t>
+      </w:r>
+    </w:p>
+    <w:p>
+      <w:pPr>
+        <w:pStyle w:val="ListParagraph"/>
+      </w:pPr>
+      <w:r>
+        <w:t>Click the import tab at the top of the page.</w:t>
+      </w:r>
+    </w:p>
+    <w:p>
+      <w:pPr>
+        <w:pStyle w:val="ListParagraph"/>
+      </w:pPr>
+      <w:r>
+        <w:t>Browse the computer for the backed up sql file.</w:t>
       </w:r>
     </w:p>
     <w:p>
@@ -606,13 +668,7 @@
     <w:p/>
     <w:p>
       <w:r>
-        <w:t xml:space="preserve">This code is to display the </w:t>
-      </w:r>
-      <w:r>
-        <w:t>price</w:t>
-      </w:r>
-      <w:r>
-        <w:t xml:space="preserve"> of the car.</w:t>
+        <w:t>This code is to display the price of the car.</w:t>
       </w:r>
     </w:p>
     <w:p/>
@@ -668,16 +724,7 @@
     <w:p/>
     <w:p>
       <w:r>
-        <w:t xml:space="preserve">This code is to display </w:t>
-      </w:r>
-      <w:r>
-        <w:t>a large picture of the</w:t>
-      </w:r>
-      <w:r>
-        <w:t xml:space="preserve"> of the car</w:t>
-      </w:r>
-      <w:r>
-        <w:t xml:space="preserve"> and when clicked it uses JS to display it even larger on the screen</w:t>
+        <w:t>This code is to display a large picture of the of the car and when clicked it uses JS to display it even larger on the screen</w:t>
       </w:r>
     </w:p>
     <w:p>
@@ -738,13 +785,7 @@
     <w:p/>
     <w:p>
       <w:r>
-        <w:t xml:space="preserve">This code is to display the </w:t>
-      </w:r>
-      <w:r>
-        <w:t>4 thumbnail pictures of the car and when clicked it uses JS to display it in the larger picture</w:t>
-      </w:r>
-      <w:r>
-        <w:t>.</w:t>
+        <w:t>This code is to display the 4 thumbnail pictures of the car and when clicked it uses JS to display it in the larger picture.</w:t>
       </w:r>
     </w:p>
     <w:p/>
@@ -799,10 +840,7 @@
     <w:p/>
     <w:p>
       <w:r>
-        <w:t xml:space="preserve">This code is to display </w:t>
-      </w:r>
-      <w:r>
-        <w:t>information about the car such as kilometers and fuel type</w:t>
+        <w:t>This code is to display information about the car such as kilometers and fuel type</w:t>
       </w:r>
     </w:p>
     <w:p/>
@@ -1119,7 +1157,7 @@
         <v:path o:extrusionok="f" gradientshapeok="t" o:connecttype="rect"/>
         <o:lock v:ext="edit" aspectratio="t"/>
       </v:shapetype>
-      <v:shape id="_x0000_i1044" type="#_x0000_t75" style="width:3in;height:3in" o:bullet="t"/>
+      <v:shape id="_x0000_i1042" type="#_x0000_t75" style="width:3in;height:3in" o:bullet="t"/>
     </w:pict>
   </w:numPicBullet>
   <w:abstractNum w:abstractNumId="0">
@@ -1589,6 +1627,92 @@
     <w:multiLevelType w:val="hybridMultilevel"/>
     <w:tmpl w:val="AC56F814"/>
     <w:lvl w:ilvl="0" w:tplc="D1E287AE">
+      <w:start w:val="1"/>
+      <w:numFmt w:val="decimal"/>
+      <w:lvlText w:val="%1."/>
+      <w:lvlJc w:val="left"/>
+      <w:pPr>
+        <w:ind w:left="1800" w:hanging="360"/>
+      </w:pPr>
+    </w:lvl>
+    <w:lvl w:ilvl="1" w:tplc="04090019" w:tentative="1">
+      <w:start w:val="1"/>
+      <w:numFmt w:val="lowerLetter"/>
+      <w:lvlText w:val="%2."/>
+      <w:lvlJc w:val="left"/>
+      <w:pPr>
+        <w:ind w:left="2520" w:hanging="360"/>
+      </w:pPr>
+    </w:lvl>
+    <w:lvl w:ilvl="2" w:tplc="0409001B" w:tentative="1">
+      <w:start w:val="1"/>
+      <w:numFmt w:val="lowerRoman"/>
+      <w:lvlText w:val="%3."/>
+      <w:lvlJc w:val="right"/>
+      <w:pPr>
+        <w:ind w:left="3240" w:hanging="180"/>
+      </w:pPr>
+    </w:lvl>
+    <w:lvl w:ilvl="3" w:tplc="0409000F" w:tentative="1">
+      <w:start w:val="1"/>
+      <w:numFmt w:val="decimal"/>
+      <w:lvlText w:val="%4."/>
+      <w:lvlJc w:val="left"/>
+      <w:pPr>
+        <w:ind w:left="3960" w:hanging="360"/>
+      </w:pPr>
+    </w:lvl>
+    <w:lvl w:ilvl="4" w:tplc="04090019" w:tentative="1">
+      <w:start w:val="1"/>
+      <w:numFmt w:val="lowerLetter"/>
+      <w:lvlText w:val="%5."/>
+      <w:lvlJc w:val="left"/>
+      <w:pPr>
+        <w:ind w:left="4680" w:hanging="360"/>
+      </w:pPr>
+    </w:lvl>
+    <w:lvl w:ilvl="5" w:tplc="0409001B" w:tentative="1">
+      <w:start w:val="1"/>
+      <w:numFmt w:val="lowerRoman"/>
+      <w:lvlText w:val="%6."/>
+      <w:lvlJc w:val="right"/>
+      <w:pPr>
+        <w:ind w:left="5400" w:hanging="180"/>
+      </w:pPr>
+    </w:lvl>
+    <w:lvl w:ilvl="6" w:tplc="0409000F" w:tentative="1">
+      <w:start w:val="1"/>
+      <w:numFmt w:val="decimal"/>
+      <w:lvlText w:val="%7."/>
+      <w:lvlJc w:val="left"/>
+      <w:pPr>
+        <w:ind w:left="6120" w:hanging="360"/>
+      </w:pPr>
+    </w:lvl>
+    <w:lvl w:ilvl="7" w:tplc="04090019" w:tentative="1">
+      <w:start w:val="1"/>
+      <w:numFmt w:val="lowerLetter"/>
+      <w:lvlText w:val="%8."/>
+      <w:lvlJc w:val="left"/>
+      <w:pPr>
+        <w:ind w:left="6840" w:hanging="360"/>
+      </w:pPr>
+    </w:lvl>
+    <w:lvl w:ilvl="8" w:tplc="0409001B" w:tentative="1">
+      <w:start w:val="1"/>
+      <w:numFmt w:val="lowerRoman"/>
+      <w:lvlText w:val="%9."/>
+      <w:lvlJc w:val="right"/>
+      <w:pPr>
+        <w:ind w:left="7560" w:hanging="180"/>
+      </w:pPr>
+    </w:lvl>
+  </w:abstractNum>
+  <w:abstractNum w:abstractNumId="5">
+    <w:nsid w:val="64170324"/>
+    <w:multiLevelType w:val="hybridMultilevel"/>
+    <w:tmpl w:val="740E98E6"/>
+    <w:lvl w:ilvl="0" w:tplc="448C2FAA">
       <w:start w:val="1"/>
       <w:numFmt w:val="decimal"/>
       <w:pStyle w:val="ListParagraph"/>
@@ -1685,6 +1809,9 @@
   </w:num>
   <w:num w:numId="5">
     <w:abstractNumId w:val="4"/>
+  </w:num>
+  <w:num w:numId="6">
+    <w:abstractNumId w:val="5"/>
   </w:num>
 </w:numbering>
 </file>
@@ -2197,10 +2324,10 @@
     <w:autoRedefine/>
     <w:uiPriority w:val="34"/>
     <w:qFormat/>
-    <w:rsid w:val="002F7367"/>
+    <w:rsid w:val="00D334CF"/>
     <w:pPr>
       <w:numPr>
-        <w:numId w:val="5"/>
+        <w:numId w:val="6"/>
       </w:numPr>
       <w:spacing w:before="100" w:beforeAutospacing="1" w:after="100" w:afterAutospacing="1" w:line="330" w:lineRule="atLeast"/>
       <w:contextualSpacing/>

--- a/reports/WebPrograms.docx
+++ b/reports/WebPrograms.docx
@@ -1,6 +1,6 @@
 
 <file path=word/document.xml><?xml version="1.0" encoding="utf-8"?>
-<w:document xmlns:wpc="http://schemas.microsoft.com/office/word/2010/wordprocessingCanvas" xmlns:mo="http://schemas.microsoft.com/office/mac/office/2008/main" xmlns:mc="http://schemas.openxmlformats.org/markup-compatibility/2006" xmlns:mv="urn:schemas-microsoft-com:mac:vml" xmlns:o="urn:schemas-microsoft-com:office:office" xmlns:r="http://schemas.openxmlformats.org/officeDocument/2006/relationships" xmlns:m="http://schemas.openxmlformats.org/officeDocument/2006/math" xmlns:v="urn:schemas-microsoft-com:vml" xmlns:wp14="http://schemas.microsoft.com/office/word/2010/wordprocessingDrawing" xmlns:wp="http://schemas.openxmlformats.org/drawingml/2006/wordprocessingDrawing" xmlns:w10="urn:schemas-microsoft-com:office:word" xmlns:w="http://schemas.openxmlformats.org/wordprocessingml/2006/main" xmlns:w14="http://schemas.microsoft.com/office/word/2010/wordml" xmlns:w15="http://schemas.microsoft.com/office/word/2012/wordml" xmlns:wpg="http://schemas.microsoft.com/office/word/2010/wordprocessingGroup" xmlns:wpi="http://schemas.microsoft.com/office/word/2010/wordprocessingInk" xmlns:wne="http://schemas.microsoft.com/office/word/2006/wordml" xmlns:wps="http://schemas.microsoft.com/office/word/2010/wordprocessingShape" mc:Ignorable="w14 w15 wp14">
+<w:document xmlns:wpc="http://schemas.microsoft.com/office/word/2010/wordprocessingCanvas" xmlns:mc="http://schemas.openxmlformats.org/markup-compatibility/2006" xmlns:o="urn:schemas-microsoft-com:office:office" xmlns:r="http://schemas.openxmlformats.org/officeDocument/2006/relationships" xmlns:m="http://schemas.openxmlformats.org/officeDocument/2006/math" xmlns:v="urn:schemas-microsoft-com:vml" xmlns:wp14="http://schemas.microsoft.com/office/word/2010/wordprocessingDrawing" xmlns:wp="http://schemas.openxmlformats.org/drawingml/2006/wordprocessingDrawing" xmlns:w10="urn:schemas-microsoft-com:office:word" xmlns:w="http://schemas.openxmlformats.org/wordprocessingml/2006/main" xmlns:w14="http://schemas.microsoft.com/office/word/2010/wordml" xmlns:w15="http://schemas.microsoft.com/office/word/2012/wordml" xmlns:wpg="http://schemas.microsoft.com/office/word/2010/wordprocessingGroup" xmlns:wpi="http://schemas.microsoft.com/office/word/2010/wordprocessingInk" xmlns:wne="http://schemas.microsoft.com/office/word/2006/wordml" xmlns:wps="http://schemas.microsoft.com/office/word/2010/wordprocessingShape" mc:Ignorable="w14 w15 wp14">
   <w:body>
     <w:p>
       <w:pPr>
@@ -35,10 +35,17 @@
         <w:br/>
       </w:r>
       <w:r>
-        <w:t>Short for HyperText Transfer Protocol, HTTP is the underlying protocol used by the World Wide Web. HTTP defines how messages are formatted and transmitted, and what actions Web servers and browsers should take in response to various commands. For example, when you enter a URL in your browser, this actually sends an HTTP command to the Web server directing it to fetch and transmit the requested Web page.</w:t>
-      </w:r>
-    </w:p>
-    <w:p/>
+        <w:t xml:space="preserve">Short for </w:t>
+      </w:r>
+      <w:proofErr w:type="spellStart"/>
+      <w:r>
+        <w:t>HyperText</w:t>
+      </w:r>
+      <w:proofErr w:type="spellEnd"/>
+      <w:r>
+        <w:t xml:space="preserve"> Transfer Protocol, HTTP is the underlying protocol used by the World Wide Web. HTTP defines how messages are formatted and transmitted, and what actions Web servers and browsers should take in response to various commands. For example, when you enter a URL in your browser, this actually sends an HTTP command to the Web server directing it to fetch and transmit the requested Web page.</w:t>
+      </w:r>
+    </w:p>
     <w:p>
       <w:pPr>
         <w:rPr>
@@ -56,13 +63,27 @@
     <w:p/>
     <w:p>
       <w:r>
-        <w:t>Some of the limitations for web applications are they a</w:t>
-      </w:r>
-      <w:r>
-        <w:t xml:space="preserve">re slower because they run over the internet, require internet connection, they have to support different browsers and different versions as well as they can take longer to develop because they are more complex and there are also the security risks. </w:t>
-      </w:r>
-    </w:p>
-    <w:p/>
+        <w:t>HTTP uses stateless programming which</w:t>
+      </w:r>
+      <w:r>
+        <w:t xml:space="preserve"> means</w:t>
+      </w:r>
+      <w:r>
+        <w:t xml:space="preserve"> the session data is not set. So it will not be able to save any information that has been inputted into the site. (</w:t>
+      </w:r>
+      <w:r>
+        <w:t>This</w:t>
+      </w:r>
+      <w:r>
+        <w:t xml:space="preserve"> is login information or contact form details)</w:t>
+      </w:r>
+      <w:r>
+        <w:t>.</w:t>
+      </w:r>
+      <w:r>
+        <w:t xml:space="preserve"> To fix this issue you will need to add session data to the website so that data can be saved.</w:t>
+      </w:r>
+    </w:p>
     <w:p>
       <w:pPr>
         <w:shd w:val="clear" w:color="auto" w:fill="FFFFFF"/>
@@ -83,37 +104,33 @@
       </w:r>
     </w:p>
     <w:p>
-      <w:pPr>
-        <w:shd w:val="clear" w:color="auto" w:fill="FFFFFF"/>
-        <w:spacing w:before="100" w:beforeAutospacing="1" w:after="100" w:afterAutospacing="1" w:line="330" w:lineRule="atLeast"/>
-        <w:rPr>
-          <w:color w:val="7B7B7B" w:themeColor="accent3" w:themeShade="BF"/>
-          <w:sz w:val="28"/>
-          <w:szCs w:val="28"/>
+      <w:r>
+        <w:t xml:space="preserve">An advantage of HTTP is statelessness it makes the loading times of web pages quicker than those using </w:t>
+      </w:r>
+      <w:proofErr w:type="spellStart"/>
+      <w:r>
+        <w:t>stateful</w:t>
+      </w:r>
+      <w:proofErr w:type="spellEnd"/>
+      <w:r>
+        <w:t xml:space="preserve">. Also stateless data simplifies the server design because there isn’t a need to store any information. </w:t>
+      </w:r>
+      <w:r>
+        <w:t>One other advantage of HTTP is encrypted connections using HTTPS.</w:t>
+      </w:r>
+    </w:p>
+    <w:p/>
+    <w:p>
+      <w:pPr>
+        <w:pStyle w:val="Heading1"/>
+        <w:rPr>
           <w:lang w:eastAsia="en-AU"/>
         </w:rPr>
       </w:pPr>
       <w:r>
         <w:rPr>
-          <w:color w:val="3D3D3D"/>
           <w:lang w:eastAsia="en-AU"/>
         </w:rPr>
-        <w:t>The advantage of web applications are they have no installation needed, they are available 24/7 and are always up-to-date. They also have centralized data do its easy to back up.</w:t>
-      </w:r>
-    </w:p>
-    <w:p/>
-    <w:p/>
-    <w:p>
-      <w:pPr>
-        <w:pStyle w:val="Heading1"/>
-        <w:rPr>
-          <w:lang w:eastAsia="en-AU"/>
-        </w:rPr>
-      </w:pPr>
-      <w:r>
-        <w:rPr>
-          <w:lang w:eastAsia="en-AU"/>
-        </w:rPr>
         <w:t>Task 3</w:t>
       </w:r>
     </w:p>
@@ -185,8 +202,25 @@
         <w:ind w:left="720"/>
       </w:pPr>
       <w:r>
-        <w:t>For the website security we used a simple username and password system that is stored in the database with encryption for the password. The username for the salespersons is there last name and the first letter of there first name. For example, john doe login would be doej</w:t>
-      </w:r>
+        <w:t xml:space="preserve">For the website security we used a simple username and password system that is stored in the database with encryption for the password. The username for the salespersons is there last name and the first letter of </w:t>
+      </w:r>
+      <w:r>
+        <w:t>their</w:t>
+      </w:r>
+      <w:r>
+        <w:t xml:space="preserve"> first name. For example, </w:t>
+      </w:r>
+      <w:r>
+        <w:t>John Doe</w:t>
+      </w:r>
+      <w:r>
+        <w:t xml:space="preserve"> login would be </w:t>
+      </w:r>
+      <w:proofErr w:type="spellStart"/>
+      <w:r>
+        <w:t>doej</w:t>
+      </w:r>
+      <w:proofErr w:type="spellEnd"/>
       <w:r>
         <w:t>.</w:t>
       </w:r>
@@ -207,107 +241,124 @@
         <w:rPr>
           <w:b/>
         </w:rPr>
+        <w:t>Outline and recommend a plan for implementing this web application.</w:t>
+      </w:r>
+    </w:p>
+    <w:p>
+      <w:pPr>
+        <w:ind w:left="1080" w:hanging="360"/>
+        <w:rPr>
+          <w:b/>
+        </w:rPr>
+      </w:pPr>
+    </w:p>
+    <w:p>
+      <w:pPr>
+        <w:ind w:left="1080"/>
+      </w:pPr>
+      <w:r>
         <w:lastRenderedPageBreak/>
-        <w:t>Outline and recommend a plan for implementing this web application.</w:t>
-      </w:r>
-    </w:p>
-    <w:p>
-      <w:pPr>
-        <w:ind w:left="1080" w:hanging="360"/>
-        <w:rPr>
-          <w:b/>
-        </w:rPr>
-      </w:pPr>
-    </w:p>
-    <w:p>
-      <w:pPr>
-        <w:ind w:left="1080"/>
-      </w:pPr>
-      <w:r>
         <w:t xml:space="preserve">My plan </w:t>
       </w:r>
       <w:r>
         <w:t>for</w:t>
       </w:r>
       <w:r>
-        <w:t xml:space="preserve"> </w:t>
-      </w:r>
-      <w:r>
-        <w:t>implementing</w:t>
-      </w:r>
-      <w:r>
-        <w:t xml:space="preserve"> this web </w:t>
-      </w:r>
-      <w:r>
-        <w:t>application</w:t>
-      </w:r>
-      <w:r>
-        <w:t xml:space="preserve"> is first to decide whether or not to using a hosting company such as go daddy or to set up a local server. For this plan we will go with a hosting company.</w:t>
-      </w:r>
-      <w:r>
-        <w:t xml:space="preserve"> We will also need </w:t>
-      </w:r>
-      <w:r>
-        <w:t>an</w:t>
-      </w:r>
-      <w:r>
-        <w:t xml:space="preserve"> ftp client such as </w:t>
-      </w:r>
-      <w:r>
-        <w:t>FileZilla.</w:t>
-      </w:r>
-    </w:p>
-    <w:p>
-      <w:pPr>
-        <w:ind w:left="1080"/>
-      </w:pPr>
-    </w:p>
-    <w:p>
-      <w:pPr>
-        <w:pStyle w:val="ListParagraph"/>
-      </w:pPr>
-      <w:r>
-        <w:t>Configure the connect.php to connect to the database.</w:t>
-      </w:r>
-    </w:p>
-    <w:p>
-      <w:pPr>
-        <w:pStyle w:val="ListParagraph"/>
-      </w:pPr>
-      <w:r>
-        <w:t>Connect to the server.</w:t>
-      </w:r>
-    </w:p>
-    <w:p>
-      <w:pPr>
-        <w:pStyle w:val="ListParagraph"/>
-      </w:pPr>
-      <w:r>
-        <w:t>Upload all the files to the webserver.</w:t>
-      </w:r>
-    </w:p>
-    <w:p>
-      <w:pPr>
-        <w:pStyle w:val="ListParagraph"/>
-      </w:pPr>
-      <w:r>
-        <w:t>Browse to the web address.</w:t>
-      </w:r>
-    </w:p>
-    <w:p>
-      <w:pPr>
-        <w:pStyle w:val="ListParagraph"/>
-      </w:pPr>
-      <w:r>
-        <w:t>Log in to phpmyadmin and import the back up file is there is one. Else enter the data manually.</w:t>
-      </w:r>
-    </w:p>
-    <w:p>
-      <w:pPr>
-        <w:ind w:left="1080" w:hanging="360"/>
-      </w:pPr>
+        <w:t xml:space="preserve"> implementing</w:t>
+      </w:r>
+      <w:r>
+        <w:t xml:space="preserve"> this web application</w:t>
+      </w:r>
+      <w:r>
+        <w:t xml:space="preserve"> is first to decide whether or not to </w:t>
+      </w:r>
       <w:bookmarkStart w:id="0" w:name="_GoBack"/>
       <w:bookmarkEnd w:id="0"/>
+      <w:r>
+        <w:t>use</w:t>
+      </w:r>
+      <w:r>
+        <w:t xml:space="preserve"> a hosting company such as go daddy or to set up a local server. For this plan we will go with a hosting company.</w:t>
+      </w:r>
+      <w:r>
+        <w:t xml:space="preserve"> We will also need </w:t>
+      </w:r>
+      <w:r>
+        <w:t>an</w:t>
+      </w:r>
+      <w:r>
+        <w:t xml:space="preserve"> ftp client such as </w:t>
+      </w:r>
+      <w:r>
+        <w:t>FileZilla.</w:t>
+      </w:r>
+    </w:p>
+    <w:p>
+      <w:pPr>
+        <w:ind w:left="1080"/>
+      </w:pPr>
+    </w:p>
+    <w:p>
+      <w:pPr>
+        <w:pStyle w:val="ListParagraph"/>
+      </w:pPr>
+      <w:r>
+        <w:t xml:space="preserve">Configure the </w:t>
+      </w:r>
+      <w:proofErr w:type="spellStart"/>
+      <w:r>
+        <w:t>connect.php</w:t>
+      </w:r>
+      <w:proofErr w:type="spellEnd"/>
+      <w:r>
+        <w:t xml:space="preserve"> to connect to the database.</w:t>
+      </w:r>
+    </w:p>
+    <w:p>
+      <w:pPr>
+        <w:pStyle w:val="ListParagraph"/>
+      </w:pPr>
+      <w:r>
+        <w:t>Connect to the server.</w:t>
+      </w:r>
+    </w:p>
+    <w:p>
+      <w:pPr>
+        <w:pStyle w:val="ListParagraph"/>
+      </w:pPr>
+      <w:r>
+        <w:t>Upload all the files to the webserver.</w:t>
+      </w:r>
+    </w:p>
+    <w:p>
+      <w:pPr>
+        <w:pStyle w:val="ListParagraph"/>
+      </w:pPr>
+      <w:r>
+        <w:t>Browse to the web address.</w:t>
+      </w:r>
+    </w:p>
+    <w:p>
+      <w:pPr>
+        <w:pStyle w:val="ListParagraph"/>
+      </w:pPr>
+      <w:r>
+        <w:t xml:space="preserve">Log in to </w:t>
+      </w:r>
+      <w:proofErr w:type="spellStart"/>
+      <w:r>
+        <w:t>phpmyadmin</w:t>
+      </w:r>
+      <w:proofErr w:type="spellEnd"/>
+      <w:r>
+        <w:t xml:space="preserve"> and import the </w:t>
+      </w:r>
+      <w:r>
+        <w:t>backup</w:t>
+      </w:r>
+      <w:r>
+        <w:t xml:space="preserve"> file is there is one. Else enter the data manually.</w:t>
+      </w:r>
     </w:p>
     <w:p>
       <w:pPr>
@@ -322,6 +373,11 @@
     <w:p>
       <w:pPr>
         <w:ind w:left="1080" w:hanging="360"/>
+      </w:pPr>
+    </w:p>
+    <w:p>
+      <w:pPr>
+        <w:ind w:left="1080" w:hanging="360"/>
         <w:rPr>
           <w:b/>
         </w:rPr>
@@ -330,7 +386,21 @@
         <w:rPr>
           <w:b/>
         </w:rPr>
-        <w:t>Outline how to import old data into new database using phpmyadmin.</w:t>
+        <w:t xml:space="preserve">Outline how to import old data into new database using </w:t>
+      </w:r>
+      <w:proofErr w:type="spellStart"/>
+      <w:r>
+        <w:rPr>
+          <w:b/>
+        </w:rPr>
+        <w:t>phpmyadmin</w:t>
+      </w:r>
+      <w:proofErr w:type="spellEnd"/>
+      <w:r>
+        <w:rPr>
+          <w:b/>
+        </w:rPr>
+        <w:t>.</w:t>
       </w:r>
     </w:p>
     <w:p>
@@ -358,7 +428,21 @@
         <w:t xml:space="preserve"> ways, the first way is to manual</w:t>
       </w:r>
       <w:r>
-        <w:t xml:space="preserve"> enter all data via the website and the second is via the phpmyadmin’s insert data option but both of theses ways will take time depending on how much data you have to import. The third way is to import a backed up copy of your data from the previous database.</w:t>
+        <w:t xml:space="preserve"> enter all data via the website and the second is via the </w:t>
+      </w:r>
+      <w:proofErr w:type="spellStart"/>
+      <w:r>
+        <w:t>phpmyadmin’s</w:t>
+      </w:r>
+      <w:proofErr w:type="spellEnd"/>
+      <w:r>
+        <w:t xml:space="preserve"> insert data option but both of </w:t>
+      </w:r>
+      <w:r>
+        <w:t>these</w:t>
+      </w:r>
+      <w:r>
+        <w:t xml:space="preserve"> ways will take time depending on how much data you have to import. The third way is to import a backed up copy of your data from the previous database.</w:t>
       </w:r>
     </w:p>
     <w:p>
@@ -366,7 +450,21 @@
         <w:ind w:left="1080" w:hanging="360"/>
       </w:pPr>
       <w:r>
-        <w:t>To import backed up data that was saved as a sql file follow theses steps.</w:t>
+        <w:t xml:space="preserve">To import backed up data that was saved as a </w:t>
+      </w:r>
+      <w:proofErr w:type="spellStart"/>
+      <w:r>
+        <w:t>sql</w:t>
+      </w:r>
+      <w:proofErr w:type="spellEnd"/>
+      <w:r>
+        <w:t xml:space="preserve"> file follow </w:t>
+      </w:r>
+      <w:r>
+        <w:t>these</w:t>
+      </w:r>
+      <w:r>
+        <w:t xml:space="preserve"> steps.</w:t>
       </w:r>
     </w:p>
     <w:p>
@@ -379,7 +477,15 @@
         <w:pStyle w:val="ListParagraph"/>
       </w:pPr>
       <w:r>
-        <w:t>Access the database you plan to use or create a new one in phpmyadmin.</w:t>
+        <w:t xml:space="preserve">Access the database you plan to use or create a new one in </w:t>
+      </w:r>
+      <w:proofErr w:type="spellStart"/>
+      <w:r>
+        <w:t>phpmyadmin</w:t>
+      </w:r>
+      <w:proofErr w:type="spellEnd"/>
+      <w:r>
+        <w:t>.</w:t>
       </w:r>
     </w:p>
     <w:p>
@@ -395,7 +501,15 @@
         <w:pStyle w:val="ListParagraph"/>
       </w:pPr>
       <w:r>
-        <w:t>Browse the computer for the backed up sql file.</w:t>
+        <w:t xml:space="preserve">Browse the computer for the backed up </w:t>
+      </w:r>
+      <w:proofErr w:type="spellStart"/>
+      <w:r>
+        <w:t>sql</w:t>
+      </w:r>
+      <w:proofErr w:type="spellEnd"/>
+      <w:r>
+        <w:t xml:space="preserve"> file.</w:t>
       </w:r>
     </w:p>
     <w:p>
@@ -449,7 +563,15 @@
         <w:t xml:space="preserve">Staff </w:t>
       </w:r>
       <w:r>
-        <w:t xml:space="preserve">training will be simple they will be shown by the administrator how to add and view customers and vehicles. The administrator will need to know how to use database via phpmyadmin and how to maintain it. </w:t>
+        <w:t xml:space="preserve">training will be simple they will be shown by the administrator how to add and view customers and vehicles. The administrator will need to know how to use database via </w:t>
+      </w:r>
+      <w:proofErr w:type="spellStart"/>
+      <w:r>
+        <w:t>phpmyadmin</w:t>
+      </w:r>
+      <w:proofErr w:type="spellEnd"/>
+      <w:r>
+        <w:t xml:space="preserve"> and how to maintain it. </w:t>
       </w:r>
     </w:p>
     <w:p/>
@@ -465,7 +587,21 @@
         <w:rPr>
           <w:b/>
         </w:rPr>
-        <w:t>Outline the web application’s use of statefull/statelessness</w:t>
+        <w:t xml:space="preserve">Outline the web application’s use of </w:t>
+      </w:r>
+      <w:proofErr w:type="spellStart"/>
+      <w:r>
+        <w:rPr>
+          <w:b/>
+        </w:rPr>
+        <w:t>statefull</w:t>
+      </w:r>
+      <w:proofErr w:type="spellEnd"/>
+      <w:r>
+        <w:rPr>
+          <w:b/>
+        </w:rPr>
+        <w:t>/statelessness</w:t>
       </w:r>
     </w:p>
     <w:p/>
@@ -477,22 +613,28 @@
         <w:t xml:space="preserve">The </w:t>
       </w:r>
       <w:r>
-        <w:t>web application uses sessions to store data such as current salesperson logged in. This allows the active salesperson to view secure pages. It is also used on the sales list page were it shows current salesperson logged in.</w:t>
-      </w:r>
-    </w:p>
-    <w:p/>
-    <w:p/>
-    <w:p/>
-    <w:p/>
-    <w:p/>
-    <w:p/>
-    <w:p/>
-    <w:p/>
-    <w:p/>
-    <w:p/>
-    <w:p/>
-    <w:p/>
-    <w:p/>
+        <w:t xml:space="preserve">web application uses </w:t>
+      </w:r>
+      <w:proofErr w:type="spellStart"/>
+      <w:r>
+        <w:t>stateful</w:t>
+      </w:r>
+      <w:proofErr w:type="spellEnd"/>
+      <w:r>
+        <w:t xml:space="preserve"> programming</w:t>
+      </w:r>
+      <w:r>
+        <w:t xml:space="preserve"> to store data such as current salesperson logged in. This allows the active salesperson to view secure pages. It is also used on the sales list page were it shows current salesperson logged in.</w:t>
+      </w:r>
+      <w:r>
+        <w:t xml:space="preserve"> The main areas of the site such as vehicle list uses statelessness.</w:t>
+      </w:r>
+    </w:p>
+    <w:p>
+      <w:pPr>
+        <w:ind w:left="720"/>
+      </w:pPr>
+    </w:p>
     <w:p/>
     <w:p>
       <w:pPr>
@@ -549,6 +691,7 @@
         <w:rPr>
           <w:b/>
           <w:noProof/>
+          <w:lang w:val="en-AU" w:eastAsia="en-AU"/>
         </w:rPr>
         <w:drawing>
           <wp:inline distT="0" distB="0" distL="0" distR="0" wp14:anchorId="102741C3" wp14:editId="23BD5D2E">
@@ -612,6 +755,7 @@
       <w:r>
         <w:rPr>
           <w:noProof/>
+          <w:lang w:val="en-AU" w:eastAsia="en-AU"/>
         </w:rPr>
         <w:drawing>
           <wp:inline distT="0" distB="0" distL="0" distR="0" wp14:anchorId="7D1D4524" wp14:editId="622A2CF8">
@@ -676,6 +820,7 @@
       <w:r>
         <w:rPr>
           <w:noProof/>
+          <w:lang w:val="en-AU" w:eastAsia="en-AU"/>
         </w:rPr>
         <w:drawing>
           <wp:inline distT="0" distB="0" distL="0" distR="0" wp14:anchorId="1B295F0F" wp14:editId="1FC380CF">
@@ -731,6 +876,7 @@
       <w:r>
         <w:rPr>
           <w:noProof/>
+          <w:lang w:val="en-AU" w:eastAsia="en-AU"/>
         </w:rPr>
         <w:drawing>
           <wp:inline distT="0" distB="0" distL="0" distR="0" wp14:anchorId="6BFB8589" wp14:editId="573960B7">
@@ -793,6 +939,7 @@
       <w:r>
         <w:rPr>
           <w:noProof/>
+          <w:lang w:val="en-AU" w:eastAsia="en-AU"/>
         </w:rPr>
         <w:drawing>
           <wp:inline distT="0" distB="0" distL="0" distR="0" wp14:anchorId="58054FF3" wp14:editId="771CA43F">
@@ -848,6 +995,7 @@
       <w:r>
         <w:rPr>
           <w:noProof/>
+          <w:lang w:val="en-AU" w:eastAsia="en-AU"/>
         </w:rPr>
         <w:drawing>
           <wp:inline distT="0" distB="0" distL="0" distR="0" wp14:anchorId="64288E5C" wp14:editId="5A767C9F">
@@ -894,6 +1042,7 @@
       <w:r>
         <w:rPr>
           <w:noProof/>
+          <w:lang w:val="en-AU" w:eastAsia="en-AU"/>
         </w:rPr>
         <w:drawing>
           <wp:inline distT="0" distB="0" distL="0" distR="0" wp14:anchorId="69E05DA5" wp14:editId="5F756000">
@@ -939,22 +1088,666 @@
       </w:r>
     </w:p>
     <w:p/>
-    <w:p/>
+    <w:p>
+      <w:r>
+        <w:rPr>
+          <w:noProof/>
+          <w:lang w:val="en-AU" w:eastAsia="en-AU"/>
+        </w:rPr>
+        <w:lastRenderedPageBreak/>
+        <w:drawing>
+          <wp:inline distT="0" distB="0" distL="0" distR="0" wp14:anchorId="26B0B99C" wp14:editId="319EC793">
+            <wp:extent cx="5727700" cy="2023110"/>
+            <wp:effectExtent l="0" t="0" r="6350" b="0"/>
+            <wp:docPr id="8" name="Picture 8"/>
+            <wp:cNvGraphicFramePr>
+              <a:graphicFrameLocks xmlns:a="http://schemas.openxmlformats.org/drawingml/2006/main" noChangeAspect="1"/>
+            </wp:cNvGraphicFramePr>
+            <a:graphic xmlns:a="http://schemas.openxmlformats.org/drawingml/2006/main">
+              <a:graphicData uri="http://schemas.openxmlformats.org/drawingml/2006/picture">
+                <pic:pic xmlns:pic="http://schemas.openxmlformats.org/drawingml/2006/picture">
+                  <pic:nvPicPr>
+                    <pic:cNvPr id="8" name="customers.PNG"/>
+                    <pic:cNvPicPr/>
+                  </pic:nvPicPr>
+                  <pic:blipFill>
+                    <a:blip r:embed="rId14">
+                      <a:extLst>
+                        <a:ext uri="{28A0092B-C50C-407E-A947-70E740481C1C}">
+                          <a14:useLocalDpi xmlns:a14="http://schemas.microsoft.com/office/drawing/2010/main" val="0"/>
+                        </a:ext>
+                      </a:extLst>
+                    </a:blip>
+                    <a:stretch>
+                      <a:fillRect/>
+                    </a:stretch>
+                  </pic:blipFill>
+                  <pic:spPr>
+                    <a:xfrm>
+                      <a:off x="0" y="0"/>
+                      <a:ext cx="5727700" cy="2023110"/>
+                    </a:xfrm>
+                    <a:prstGeom prst="rect">
+                      <a:avLst/>
+                    </a:prstGeom>
+                  </pic:spPr>
+                </pic:pic>
+              </a:graphicData>
+            </a:graphic>
+          </wp:inline>
+        </w:drawing>
+      </w:r>
+    </w:p>
+    <w:p>
+      <w:r>
+        <w:t xml:space="preserve">This code is to display information about the </w:t>
+      </w:r>
+      <w:r>
+        <w:t>customers</w:t>
+      </w:r>
+    </w:p>
+    <w:p/>
+    <w:p>
+      <w:r>
+        <w:rPr>
+          <w:noProof/>
+          <w:lang w:val="en-AU" w:eastAsia="en-AU"/>
+        </w:rPr>
+        <w:drawing>
+          <wp:inline distT="0" distB="0" distL="0" distR="0" wp14:anchorId="139382B2" wp14:editId="10C0B43E">
+            <wp:extent cx="5727700" cy="3194685"/>
+            <wp:effectExtent l="0" t="0" r="6350" b="5715"/>
+            <wp:docPr id="9" name="Picture 9"/>
+            <wp:cNvGraphicFramePr>
+              <a:graphicFrameLocks xmlns:a="http://schemas.openxmlformats.org/drawingml/2006/main" noChangeAspect="1"/>
+            </wp:cNvGraphicFramePr>
+            <a:graphic xmlns:a="http://schemas.openxmlformats.org/drawingml/2006/main">
+              <a:graphicData uri="http://schemas.openxmlformats.org/drawingml/2006/picture">
+                <pic:pic xmlns:pic="http://schemas.openxmlformats.org/drawingml/2006/picture">
+                  <pic:nvPicPr>
+                    <pic:cNvPr id="9" name="customers1.PNG"/>
+                    <pic:cNvPicPr/>
+                  </pic:nvPicPr>
+                  <pic:blipFill>
+                    <a:blip r:embed="rId15" cstate="print">
+                      <a:extLst>
+                        <a:ext uri="{28A0092B-C50C-407E-A947-70E740481C1C}">
+                          <a14:useLocalDpi xmlns:a14="http://schemas.microsoft.com/office/drawing/2010/main" val="0"/>
+                        </a:ext>
+                      </a:extLst>
+                    </a:blip>
+                    <a:stretch>
+                      <a:fillRect/>
+                    </a:stretch>
+                  </pic:blipFill>
+                  <pic:spPr>
+                    <a:xfrm>
+                      <a:off x="0" y="0"/>
+                      <a:ext cx="5727700" cy="3194685"/>
+                    </a:xfrm>
+                    <a:prstGeom prst="rect">
+                      <a:avLst/>
+                    </a:prstGeom>
+                  </pic:spPr>
+                </pic:pic>
+              </a:graphicData>
+            </a:graphic>
+          </wp:inline>
+        </w:drawing>
+      </w:r>
+    </w:p>
+    <w:p/>
+    <w:p/>
+    <w:p>
+      <w:r>
+        <w:rPr>
+          <w:noProof/>
+          <w:lang w:val="en-AU" w:eastAsia="en-AU"/>
+        </w:rPr>
+        <w:drawing>
+          <wp:inline distT="0" distB="0" distL="0" distR="0" wp14:anchorId="161A1085" wp14:editId="5BB64E3A">
+            <wp:extent cx="5142016" cy="1989538"/>
+            <wp:effectExtent l="0" t="0" r="1905" b="0"/>
+            <wp:docPr id="10" name="Picture 10"/>
+            <wp:cNvGraphicFramePr>
+              <a:graphicFrameLocks xmlns:a="http://schemas.openxmlformats.org/drawingml/2006/main" noChangeAspect="1"/>
+            </wp:cNvGraphicFramePr>
+            <a:graphic xmlns:a="http://schemas.openxmlformats.org/drawingml/2006/main">
+              <a:graphicData uri="http://schemas.openxmlformats.org/drawingml/2006/picture">
+                <pic:pic xmlns:pic="http://schemas.openxmlformats.org/drawingml/2006/picture">
+                  <pic:nvPicPr>
+                    <pic:cNvPr id="10" name="saleslist.PNG"/>
+                    <pic:cNvPicPr/>
+                  </pic:nvPicPr>
+                  <pic:blipFill>
+                    <a:blip r:embed="rId16">
+                      <a:extLst>
+                        <a:ext uri="{28A0092B-C50C-407E-A947-70E740481C1C}">
+                          <a14:useLocalDpi xmlns:a14="http://schemas.microsoft.com/office/drawing/2010/main" val="0"/>
+                        </a:ext>
+                      </a:extLst>
+                    </a:blip>
+                    <a:stretch>
+                      <a:fillRect/>
+                    </a:stretch>
+                  </pic:blipFill>
+                  <pic:spPr>
+                    <a:xfrm>
+                      <a:off x="0" y="0"/>
+                      <a:ext cx="5151589" cy="1993242"/>
+                    </a:xfrm>
+                    <a:prstGeom prst="rect">
+                      <a:avLst/>
+                    </a:prstGeom>
+                  </pic:spPr>
+                </pic:pic>
+              </a:graphicData>
+            </a:graphic>
+          </wp:inline>
+        </w:drawing>
+      </w:r>
+    </w:p>
+    <w:p/>
+    <w:p/>
+    <w:p/>
+    <w:p/>
+    <w:p>
+      <w:r>
+        <w:lastRenderedPageBreak/>
+        <w:t xml:space="preserve">This code is to display information about the </w:t>
+      </w:r>
+      <w:r>
+        <w:t>sales made.</w:t>
+      </w:r>
+    </w:p>
+    <w:p>
+      <w:r>
+        <w:rPr>
+          <w:noProof/>
+          <w:lang w:val="en-AU" w:eastAsia="en-AU"/>
+        </w:rPr>
+        <w:drawing>
+          <wp:inline distT="0" distB="0" distL="0" distR="0" wp14:anchorId="212C1805" wp14:editId="5CD409E0">
+            <wp:extent cx="5727700" cy="3305175"/>
+            <wp:effectExtent l="0" t="0" r="6350" b="9525"/>
+            <wp:docPr id="11" name="Picture 11"/>
+            <wp:cNvGraphicFramePr>
+              <a:graphicFrameLocks xmlns:a="http://schemas.openxmlformats.org/drawingml/2006/main" noChangeAspect="1"/>
+            </wp:cNvGraphicFramePr>
+            <a:graphic xmlns:a="http://schemas.openxmlformats.org/drawingml/2006/main">
+              <a:graphicData uri="http://schemas.openxmlformats.org/drawingml/2006/picture">
+                <pic:pic xmlns:pic="http://schemas.openxmlformats.org/drawingml/2006/picture">
+                  <pic:nvPicPr>
+                    <pic:cNvPr id="11" name="saleslist1.PNG"/>
+                    <pic:cNvPicPr/>
+                  </pic:nvPicPr>
+                  <pic:blipFill>
+                    <a:blip r:embed="rId17" cstate="print">
+                      <a:extLst>
+                        <a:ext uri="{28A0092B-C50C-407E-A947-70E740481C1C}">
+                          <a14:useLocalDpi xmlns:a14="http://schemas.microsoft.com/office/drawing/2010/main" val="0"/>
+                        </a:ext>
+                      </a:extLst>
+                    </a:blip>
+                    <a:stretch>
+                      <a:fillRect/>
+                    </a:stretch>
+                  </pic:blipFill>
+                  <pic:spPr>
+                    <a:xfrm>
+                      <a:off x="0" y="0"/>
+                      <a:ext cx="5727700" cy="3305175"/>
+                    </a:xfrm>
+                    <a:prstGeom prst="rect">
+                      <a:avLst/>
+                    </a:prstGeom>
+                  </pic:spPr>
+                </pic:pic>
+              </a:graphicData>
+            </a:graphic>
+          </wp:inline>
+        </w:drawing>
+      </w:r>
+    </w:p>
+    <w:p/>
+    <w:p/>
+    <w:p/>
+    <w:p/>
+    <w:p/>
+    <w:p/>
+    <w:p/>
+    <w:p/>
+    <w:p/>
+    <w:p>
+      <w:r>
+        <w:rPr>
+          <w:noProof/>
+          <w:lang w:val="en-AU" w:eastAsia="en-AU"/>
+        </w:rPr>
+        <w:drawing>
+          <wp:inline distT="0" distB="0" distL="0" distR="0" wp14:anchorId="3C3C440E" wp14:editId="18E8D8E5">
+            <wp:extent cx="5727700" cy="1892300"/>
+            <wp:effectExtent l="0" t="0" r="6350" b="0"/>
+            <wp:docPr id="12" name="Picture 12"/>
+            <wp:cNvGraphicFramePr>
+              <a:graphicFrameLocks xmlns:a="http://schemas.openxmlformats.org/drawingml/2006/main" noChangeAspect="1"/>
+            </wp:cNvGraphicFramePr>
+            <a:graphic xmlns:a="http://schemas.openxmlformats.org/drawingml/2006/main">
+              <a:graphicData uri="http://schemas.openxmlformats.org/drawingml/2006/picture">
+                <pic:pic xmlns:pic="http://schemas.openxmlformats.org/drawingml/2006/picture">
+                  <pic:nvPicPr>
+                    <pic:cNvPr id="12" name="salesperson.PNG"/>
+                    <pic:cNvPicPr/>
+                  </pic:nvPicPr>
+                  <pic:blipFill>
+                    <a:blip r:embed="rId18">
+                      <a:extLst>
+                        <a:ext uri="{28A0092B-C50C-407E-A947-70E740481C1C}">
+                          <a14:useLocalDpi xmlns:a14="http://schemas.microsoft.com/office/drawing/2010/main" val="0"/>
+                        </a:ext>
+                      </a:extLst>
+                    </a:blip>
+                    <a:stretch>
+                      <a:fillRect/>
+                    </a:stretch>
+                  </pic:blipFill>
+                  <pic:spPr>
+                    <a:xfrm>
+                      <a:off x="0" y="0"/>
+                      <a:ext cx="5727700" cy="1892300"/>
+                    </a:xfrm>
+                    <a:prstGeom prst="rect">
+                      <a:avLst/>
+                    </a:prstGeom>
+                  </pic:spPr>
+                </pic:pic>
+              </a:graphicData>
+            </a:graphic>
+          </wp:inline>
+        </w:drawing>
+      </w:r>
+    </w:p>
+    <w:p/>
+    <w:p/>
+    <w:p/>
+    <w:p/>
+    <w:p/>
+    <w:p/>
+    <w:p/>
+    <w:p/>
+    <w:p/>
+    <w:p/>
+    <w:p/>
+    <w:p>
+      <w:r>
+        <w:t xml:space="preserve">This code is to display information about the </w:t>
+      </w:r>
+      <w:r>
+        <w:t>sales persons</w:t>
+      </w:r>
+    </w:p>
+    <w:p>
+      <w:r>
+        <w:rPr>
+          <w:noProof/>
+          <w:lang w:val="en-AU" w:eastAsia="en-AU"/>
+        </w:rPr>
+        <w:drawing>
+          <wp:inline distT="0" distB="0" distL="0" distR="0" wp14:anchorId="4DF17A2B" wp14:editId="15E8691B">
+            <wp:extent cx="5727700" cy="3324860"/>
+            <wp:effectExtent l="0" t="0" r="6350" b="8890"/>
+            <wp:docPr id="13" name="Picture 13"/>
+            <wp:cNvGraphicFramePr>
+              <a:graphicFrameLocks xmlns:a="http://schemas.openxmlformats.org/drawingml/2006/main" noChangeAspect="1"/>
+            </wp:cNvGraphicFramePr>
+            <a:graphic xmlns:a="http://schemas.openxmlformats.org/drawingml/2006/main">
+              <a:graphicData uri="http://schemas.openxmlformats.org/drawingml/2006/picture">
+                <pic:pic xmlns:pic="http://schemas.openxmlformats.org/drawingml/2006/picture">
+                  <pic:nvPicPr>
+                    <pic:cNvPr id="13" name="salesperson1.PNG"/>
+                    <pic:cNvPicPr/>
+                  </pic:nvPicPr>
+                  <pic:blipFill>
+                    <a:blip r:embed="rId19" cstate="print">
+                      <a:extLst>
+                        <a:ext uri="{28A0092B-C50C-407E-A947-70E740481C1C}">
+                          <a14:useLocalDpi xmlns:a14="http://schemas.microsoft.com/office/drawing/2010/main" val="0"/>
+                        </a:ext>
+                      </a:extLst>
+                    </a:blip>
+                    <a:stretch>
+                      <a:fillRect/>
+                    </a:stretch>
+                  </pic:blipFill>
+                  <pic:spPr>
+                    <a:xfrm>
+                      <a:off x="0" y="0"/>
+                      <a:ext cx="5727700" cy="3324860"/>
+                    </a:xfrm>
+                    <a:prstGeom prst="rect">
+                      <a:avLst/>
+                    </a:prstGeom>
+                  </pic:spPr>
+                </pic:pic>
+              </a:graphicData>
+            </a:graphic>
+          </wp:inline>
+        </w:drawing>
+      </w:r>
+    </w:p>
+    <w:p>
+      <w:r>
+        <w:rPr>
+          <w:noProof/>
+          <w:lang w:val="en-AU" w:eastAsia="en-AU"/>
+        </w:rPr>
+        <w:drawing>
+          <wp:inline distT="0" distB="0" distL="0" distR="0" wp14:anchorId="0B5A8851" wp14:editId="6CC1093E">
+            <wp:extent cx="5727700" cy="2756535"/>
+            <wp:effectExtent l="0" t="0" r="6350" b="5715"/>
+            <wp:docPr id="14" name="Picture 14"/>
+            <wp:cNvGraphicFramePr>
+              <a:graphicFrameLocks xmlns:a="http://schemas.openxmlformats.org/drawingml/2006/main" noChangeAspect="1"/>
+            </wp:cNvGraphicFramePr>
+            <a:graphic xmlns:a="http://schemas.openxmlformats.org/drawingml/2006/main">
+              <a:graphicData uri="http://schemas.openxmlformats.org/drawingml/2006/picture">
+                <pic:pic xmlns:pic="http://schemas.openxmlformats.org/drawingml/2006/picture">
+                  <pic:nvPicPr>
+                    <pic:cNvPr id="14" name="specials.PNG"/>
+                    <pic:cNvPicPr/>
+                  </pic:nvPicPr>
+                  <pic:blipFill>
+                    <a:blip r:embed="rId20">
+                      <a:extLst>
+                        <a:ext uri="{28A0092B-C50C-407E-A947-70E740481C1C}">
+                          <a14:useLocalDpi xmlns:a14="http://schemas.microsoft.com/office/drawing/2010/main" val="0"/>
+                        </a:ext>
+                      </a:extLst>
+                    </a:blip>
+                    <a:stretch>
+                      <a:fillRect/>
+                    </a:stretch>
+                  </pic:blipFill>
+                  <pic:spPr>
+                    <a:xfrm>
+                      <a:off x="0" y="0"/>
+                      <a:ext cx="5727700" cy="2756535"/>
+                    </a:xfrm>
+                    <a:prstGeom prst="rect">
+                      <a:avLst/>
+                    </a:prstGeom>
+                  </pic:spPr>
+                </pic:pic>
+              </a:graphicData>
+            </a:graphic>
+          </wp:inline>
+        </w:drawing>
+      </w:r>
+    </w:p>
+    <w:p/>
+    <w:p/>
+    <w:p/>
+    <w:p/>
+    <w:p/>
+    <w:p/>
+    <w:p/>
+    <w:p/>
+    <w:p/>
+    <w:p/>
+    <w:p/>
+    <w:p>
+      <w:r>
+        <w:lastRenderedPageBreak/>
+        <w:t xml:space="preserve">This code is to display information about the </w:t>
+      </w:r>
+      <w:r>
+        <w:t>specials</w:t>
+      </w:r>
+    </w:p>
+    <w:p/>
+    <w:p>
+      <w:r>
+        <w:rPr>
+          <w:noProof/>
+          <w:lang w:val="en-AU" w:eastAsia="en-AU"/>
+        </w:rPr>
+        <w:drawing>
+          <wp:inline distT="0" distB="0" distL="0" distR="0" wp14:anchorId="575B7B3E" wp14:editId="5EE00AD6">
+            <wp:extent cx="5727700" cy="3782695"/>
+            <wp:effectExtent l="0" t="0" r="6350" b="8255"/>
+            <wp:docPr id="15" name="Picture 15"/>
+            <wp:cNvGraphicFramePr>
+              <a:graphicFrameLocks xmlns:a="http://schemas.openxmlformats.org/drawingml/2006/main" noChangeAspect="1"/>
+            </wp:cNvGraphicFramePr>
+            <a:graphic xmlns:a="http://schemas.openxmlformats.org/drawingml/2006/main">
+              <a:graphicData uri="http://schemas.openxmlformats.org/drawingml/2006/picture">
+                <pic:pic xmlns:pic="http://schemas.openxmlformats.org/drawingml/2006/picture">
+                  <pic:nvPicPr>
+                    <pic:cNvPr id="15" name="specials1.PNG"/>
+                    <pic:cNvPicPr/>
+                  </pic:nvPicPr>
+                  <pic:blipFill>
+                    <a:blip r:embed="rId21">
+                      <a:extLst>
+                        <a:ext uri="{28A0092B-C50C-407E-A947-70E740481C1C}">
+                          <a14:useLocalDpi xmlns:a14="http://schemas.microsoft.com/office/drawing/2010/main" val="0"/>
+                        </a:ext>
+                      </a:extLst>
+                    </a:blip>
+                    <a:stretch>
+                      <a:fillRect/>
+                    </a:stretch>
+                  </pic:blipFill>
+                  <pic:spPr>
+                    <a:xfrm>
+                      <a:off x="0" y="0"/>
+                      <a:ext cx="5727700" cy="3782695"/>
+                    </a:xfrm>
+                    <a:prstGeom prst="rect">
+                      <a:avLst/>
+                    </a:prstGeom>
+                  </pic:spPr>
+                </pic:pic>
+              </a:graphicData>
+            </a:graphic>
+          </wp:inline>
+        </w:drawing>
+      </w:r>
+    </w:p>
+    <w:p/>
+    <w:p>
+      <w:r>
+        <w:rPr>
+          <w:noProof/>
+          <w:lang w:val="en-AU" w:eastAsia="en-AU"/>
+        </w:rPr>
+        <w:drawing>
+          <wp:inline distT="0" distB="0" distL="0" distR="0" wp14:anchorId="6B4D1054" wp14:editId="17456DF3">
+            <wp:extent cx="5727700" cy="2092960"/>
+            <wp:effectExtent l="0" t="0" r="6350" b="2540"/>
+            <wp:docPr id="16" name="Picture 16"/>
+            <wp:cNvGraphicFramePr>
+              <a:graphicFrameLocks xmlns:a="http://schemas.openxmlformats.org/drawingml/2006/main" noChangeAspect="1"/>
+            </wp:cNvGraphicFramePr>
+            <a:graphic xmlns:a="http://schemas.openxmlformats.org/drawingml/2006/main">
+              <a:graphicData uri="http://schemas.openxmlformats.org/drawingml/2006/picture">
+                <pic:pic xmlns:pic="http://schemas.openxmlformats.org/drawingml/2006/picture">
+                  <pic:nvPicPr>
+                    <pic:cNvPr id="16" name="vehiclelist.PNG"/>
+                    <pic:cNvPicPr/>
+                  </pic:nvPicPr>
+                  <pic:blipFill>
+                    <a:blip r:embed="rId22">
+                      <a:extLst>
+                        <a:ext uri="{28A0092B-C50C-407E-A947-70E740481C1C}">
+                          <a14:useLocalDpi xmlns:a14="http://schemas.microsoft.com/office/drawing/2010/main" val="0"/>
+                        </a:ext>
+                      </a:extLst>
+                    </a:blip>
+                    <a:stretch>
+                      <a:fillRect/>
+                    </a:stretch>
+                  </pic:blipFill>
+                  <pic:spPr>
+                    <a:xfrm>
+                      <a:off x="0" y="0"/>
+                      <a:ext cx="5727700" cy="2092960"/>
+                    </a:xfrm>
+                    <a:prstGeom prst="rect">
+                      <a:avLst/>
+                    </a:prstGeom>
+                  </pic:spPr>
+                </pic:pic>
+              </a:graphicData>
+            </a:graphic>
+          </wp:inline>
+        </w:drawing>
+      </w:r>
+    </w:p>
+    <w:p/>
+    <w:p/>
+    <w:p/>
+    <w:p/>
+    <w:p/>
+    <w:p/>
+    <w:p/>
+    <w:p/>
+    <w:p/>
+    <w:p/>
+    <w:p/>
+    <w:p/>
+    <w:p/>
+    <w:p/>
+    <w:p/>
+    <w:p>
+      <w:r>
+        <w:t xml:space="preserve">This code is to display information about the </w:t>
+      </w:r>
+      <w:r>
+        <w:t>vehicles</w:t>
+      </w:r>
+    </w:p>
+    <w:p>
+      <w:r>
+        <w:rPr>
+          <w:noProof/>
+          <w:lang w:val="en-AU" w:eastAsia="en-AU"/>
+        </w:rPr>
+        <w:drawing>
+          <wp:inline distT="0" distB="0" distL="0" distR="0" wp14:anchorId="7C2DAEC3" wp14:editId="23083C3B">
+            <wp:extent cx="5727700" cy="3569970"/>
+            <wp:effectExtent l="0" t="0" r="6350" b="0"/>
+            <wp:docPr id="17" name="Picture 17"/>
+            <wp:cNvGraphicFramePr>
+              <a:graphicFrameLocks xmlns:a="http://schemas.openxmlformats.org/drawingml/2006/main" noChangeAspect="1"/>
+            </wp:cNvGraphicFramePr>
+            <a:graphic xmlns:a="http://schemas.openxmlformats.org/drawingml/2006/main">
+              <a:graphicData uri="http://schemas.openxmlformats.org/drawingml/2006/picture">
+                <pic:pic xmlns:pic="http://schemas.openxmlformats.org/drawingml/2006/picture">
+                  <pic:nvPicPr>
+                    <pic:cNvPr id="17" name="vehiclelist1.PNG"/>
+                    <pic:cNvPicPr/>
+                  </pic:nvPicPr>
+                  <pic:blipFill>
+                    <a:blip r:embed="rId23" cstate="print">
+                      <a:extLst>
+                        <a:ext uri="{28A0092B-C50C-407E-A947-70E740481C1C}">
+                          <a14:useLocalDpi xmlns:a14="http://schemas.microsoft.com/office/drawing/2010/main" val="0"/>
+                        </a:ext>
+                      </a:extLst>
+                    </a:blip>
+                    <a:stretch>
+                      <a:fillRect/>
+                    </a:stretch>
+                  </pic:blipFill>
+                  <pic:spPr>
+                    <a:xfrm>
+                      <a:off x="0" y="0"/>
+                      <a:ext cx="5727700" cy="3569970"/>
+                    </a:xfrm>
+                    <a:prstGeom prst="rect">
+                      <a:avLst/>
+                    </a:prstGeom>
+                  </pic:spPr>
+                </pic:pic>
+              </a:graphicData>
+            </a:graphic>
+          </wp:inline>
+        </w:drawing>
+      </w:r>
+      <w:r>
+        <w:rPr>
+          <w:noProof/>
+          <w:lang w:val="en-AU" w:eastAsia="en-AU"/>
+        </w:rPr>
+        <w:drawing>
+          <wp:inline distT="0" distB="0" distL="0" distR="0" wp14:anchorId="114C083E" wp14:editId="02BA06D9">
+            <wp:extent cx="5727700" cy="1306195"/>
+            <wp:effectExtent l="0" t="0" r="6350" b="8255"/>
+            <wp:docPr id="18" name="Picture 18"/>
+            <wp:cNvGraphicFramePr>
+              <a:graphicFrameLocks xmlns:a="http://schemas.openxmlformats.org/drawingml/2006/main" noChangeAspect="1"/>
+            </wp:cNvGraphicFramePr>
+            <a:graphic xmlns:a="http://schemas.openxmlformats.org/drawingml/2006/main">
+              <a:graphicData uri="http://schemas.openxmlformats.org/drawingml/2006/picture">
+                <pic:pic xmlns:pic="http://schemas.openxmlformats.org/drawingml/2006/picture">
+                  <pic:nvPicPr>
+                    <pic:cNvPr id="18" name="vehiclelist2.PNG"/>
+                    <pic:cNvPicPr/>
+                  </pic:nvPicPr>
+                  <pic:blipFill>
+                    <a:blip r:embed="rId24" cstate="print">
+                      <a:extLst>
+                        <a:ext uri="{28A0092B-C50C-407E-A947-70E740481C1C}">
+                          <a14:useLocalDpi xmlns:a14="http://schemas.microsoft.com/office/drawing/2010/main" val="0"/>
+                        </a:ext>
+                      </a:extLst>
+                    </a:blip>
+                    <a:stretch>
+                      <a:fillRect/>
+                    </a:stretch>
+                  </pic:blipFill>
+                  <pic:spPr>
+                    <a:xfrm>
+                      <a:off x="0" y="0"/>
+                      <a:ext cx="5727700" cy="1306195"/>
+                    </a:xfrm>
+                    <a:prstGeom prst="rect">
+                      <a:avLst/>
+                    </a:prstGeom>
+                  </pic:spPr>
+                </pic:pic>
+              </a:graphicData>
+            </a:graphic>
+          </wp:inline>
+        </w:drawing>
+      </w:r>
+    </w:p>
     <w:p>
       <w:pPr>
         <w:pStyle w:val="Heading1"/>
-      </w:pPr>
-      <w:r>
         <w:rPr>
           <w:lang w:eastAsia="en-AU"/>
         </w:rPr>
+      </w:pPr>
+      <w:r>
+        <w:rPr>
+          <w:lang w:eastAsia="en-AU"/>
+        </w:rPr>
         <w:t>Task 4</w:t>
       </w:r>
     </w:p>
+    <w:p>
+      <w:pPr>
+        <w:rPr>
+          <w:lang w:eastAsia="en-AU"/>
+        </w:rPr>
+      </w:pPr>
+    </w:p>
     <w:sectPr>
-      <w:headerReference w:type="default" r:id="rId14"/>
-      <w:footerReference w:type="even" r:id="rId15"/>
-      <w:footerReference w:type="default" r:id="rId16"/>
+      <w:headerReference w:type="default" r:id="rId25"/>
+      <w:footerReference w:type="even" r:id="rId26"/>
+      <w:footerReference w:type="default" r:id="rId27"/>
       <w:pgSz w:w="11900" w:h="16840"/>
       <w:pgMar w:top="1440" w:right="1440" w:bottom="1440" w:left="1440" w:header="708" w:footer="708" w:gutter="0"/>
       <w:cols w:space="708"/>
@@ -965,7 +1758,7 @@
 </file>
 
 <file path=word/endnotes.xml><?xml version="1.0" encoding="utf-8"?>
-<w:endnotes xmlns:wpc="http://schemas.microsoft.com/office/word/2010/wordprocessingCanvas" xmlns:mo="http://schemas.microsoft.com/office/mac/office/2008/main" xmlns:mc="http://schemas.openxmlformats.org/markup-compatibility/2006" xmlns:mv="urn:schemas-microsoft-com:mac:vml" xmlns:o="urn:schemas-microsoft-com:office:office" xmlns:r="http://schemas.openxmlformats.org/officeDocument/2006/relationships" xmlns:m="http://schemas.openxmlformats.org/officeDocument/2006/math" xmlns:v="urn:schemas-microsoft-com:vml" xmlns:wp14="http://schemas.microsoft.com/office/word/2010/wordprocessingDrawing" xmlns:wp="http://schemas.openxmlformats.org/drawingml/2006/wordprocessingDrawing" xmlns:w10="urn:schemas-microsoft-com:office:word" xmlns:w="http://schemas.openxmlformats.org/wordprocessingml/2006/main" xmlns:w14="http://schemas.microsoft.com/office/word/2010/wordml" xmlns:w15="http://schemas.microsoft.com/office/word/2012/wordml" xmlns:wpg="http://schemas.microsoft.com/office/word/2010/wordprocessingGroup" xmlns:wpi="http://schemas.microsoft.com/office/word/2010/wordprocessingInk" xmlns:wne="http://schemas.microsoft.com/office/word/2006/wordml" xmlns:wps="http://schemas.microsoft.com/office/word/2010/wordprocessingShape" mc:Ignorable="w14 w15 wp14">
+<w:endnotes xmlns:wpc="http://schemas.microsoft.com/office/word/2010/wordprocessingCanvas" xmlns:mc="http://schemas.openxmlformats.org/markup-compatibility/2006" xmlns:o="urn:schemas-microsoft-com:office:office" xmlns:r="http://schemas.openxmlformats.org/officeDocument/2006/relationships" xmlns:m="http://schemas.openxmlformats.org/officeDocument/2006/math" xmlns:v="urn:schemas-microsoft-com:vml" xmlns:wp14="http://schemas.microsoft.com/office/word/2010/wordprocessingDrawing" xmlns:wp="http://schemas.openxmlformats.org/drawingml/2006/wordprocessingDrawing" xmlns:w10="urn:schemas-microsoft-com:office:word" xmlns:w="http://schemas.openxmlformats.org/wordprocessingml/2006/main" xmlns:w14="http://schemas.microsoft.com/office/word/2010/wordml" xmlns:w15="http://schemas.microsoft.com/office/word/2012/wordml" xmlns:wpg="http://schemas.microsoft.com/office/word/2010/wordprocessingGroup" xmlns:wpi="http://schemas.microsoft.com/office/word/2010/wordprocessingInk" xmlns:wne="http://schemas.microsoft.com/office/word/2006/wordml" xmlns:wps="http://schemas.microsoft.com/office/word/2010/wordprocessingShape" mc:Ignorable="w14 w15 wp14">
   <w:endnote w:type="separator" w:id="-1">
     <w:p>
       <w:r>
@@ -984,7 +1777,7 @@
 </file>
 
 <file path=word/footer1.xml><?xml version="1.0" encoding="utf-8"?>
-<w:ftr xmlns:wpc="http://schemas.microsoft.com/office/word/2010/wordprocessingCanvas" xmlns:mo="http://schemas.microsoft.com/office/mac/office/2008/main" xmlns:mc="http://schemas.openxmlformats.org/markup-compatibility/2006" xmlns:mv="urn:schemas-microsoft-com:mac:vml" xmlns:o="urn:schemas-microsoft-com:office:office" xmlns:r="http://schemas.openxmlformats.org/officeDocument/2006/relationships" xmlns:m="http://schemas.openxmlformats.org/officeDocument/2006/math" xmlns:v="urn:schemas-microsoft-com:vml" xmlns:wp14="http://schemas.microsoft.com/office/word/2010/wordprocessingDrawing" xmlns:wp="http://schemas.openxmlformats.org/drawingml/2006/wordprocessingDrawing" xmlns:w10="urn:schemas-microsoft-com:office:word" xmlns:w="http://schemas.openxmlformats.org/wordprocessingml/2006/main" xmlns:w14="http://schemas.microsoft.com/office/word/2010/wordml" xmlns:w15="http://schemas.microsoft.com/office/word/2012/wordml" xmlns:wpg="http://schemas.microsoft.com/office/word/2010/wordprocessingGroup" xmlns:wpi="http://schemas.microsoft.com/office/word/2010/wordprocessingInk" xmlns:wne="http://schemas.microsoft.com/office/word/2006/wordml" xmlns:wps="http://schemas.microsoft.com/office/word/2010/wordprocessingShape" mc:Ignorable="w14 w15 wp14">
+<w:ftr xmlns:wpc="http://schemas.microsoft.com/office/word/2010/wordprocessingCanvas" xmlns:mc="http://schemas.openxmlformats.org/markup-compatibility/2006" xmlns:o="urn:schemas-microsoft-com:office:office" xmlns:r="http://schemas.openxmlformats.org/officeDocument/2006/relationships" xmlns:m="http://schemas.openxmlformats.org/officeDocument/2006/math" xmlns:v="urn:schemas-microsoft-com:vml" xmlns:wp14="http://schemas.microsoft.com/office/word/2010/wordprocessingDrawing" xmlns:wp="http://schemas.openxmlformats.org/drawingml/2006/wordprocessingDrawing" xmlns:w10="urn:schemas-microsoft-com:office:word" xmlns:w="http://schemas.openxmlformats.org/wordprocessingml/2006/main" xmlns:w14="http://schemas.microsoft.com/office/word/2010/wordml" xmlns:w15="http://schemas.microsoft.com/office/word/2012/wordml" xmlns:wpg="http://schemas.microsoft.com/office/word/2010/wordprocessingGroup" xmlns:wpi="http://schemas.microsoft.com/office/word/2010/wordprocessingInk" xmlns:wne="http://schemas.microsoft.com/office/word/2006/wordml" xmlns:wps="http://schemas.microsoft.com/office/word/2010/wordprocessingShape" mc:Ignorable="w14 w15 wp14">
   <w:p>
     <w:pPr>
       <w:pStyle w:val="Footer"/>
@@ -1021,7 +1814,7 @@
 </file>
 
 <file path=word/footer2.xml><?xml version="1.0" encoding="utf-8"?>
-<w:ftr xmlns:wpc="http://schemas.microsoft.com/office/word/2010/wordprocessingCanvas" xmlns:mo="http://schemas.microsoft.com/office/mac/office/2008/main" xmlns:mc="http://schemas.openxmlformats.org/markup-compatibility/2006" xmlns:mv="urn:schemas-microsoft-com:mac:vml" xmlns:o="urn:schemas-microsoft-com:office:office" xmlns:r="http://schemas.openxmlformats.org/officeDocument/2006/relationships" xmlns:m="http://schemas.openxmlformats.org/officeDocument/2006/math" xmlns:v="urn:schemas-microsoft-com:vml" xmlns:wp14="http://schemas.microsoft.com/office/word/2010/wordprocessingDrawing" xmlns:wp="http://schemas.openxmlformats.org/drawingml/2006/wordprocessingDrawing" xmlns:w10="urn:schemas-microsoft-com:office:word" xmlns:w="http://schemas.openxmlformats.org/wordprocessingml/2006/main" xmlns:w14="http://schemas.microsoft.com/office/word/2010/wordml" xmlns:w15="http://schemas.microsoft.com/office/word/2012/wordml" xmlns:wpg="http://schemas.microsoft.com/office/word/2010/wordprocessingGroup" xmlns:wpi="http://schemas.microsoft.com/office/word/2010/wordprocessingInk" xmlns:wne="http://schemas.microsoft.com/office/word/2006/wordml" xmlns:wps="http://schemas.microsoft.com/office/word/2010/wordprocessingShape" mc:Ignorable="w14 w15 wp14">
+<w:ftr xmlns:wpc="http://schemas.microsoft.com/office/word/2010/wordprocessingCanvas" xmlns:mc="http://schemas.openxmlformats.org/markup-compatibility/2006" xmlns:o="urn:schemas-microsoft-com:office:office" xmlns:r="http://schemas.openxmlformats.org/officeDocument/2006/relationships" xmlns:m="http://schemas.openxmlformats.org/officeDocument/2006/math" xmlns:v="urn:schemas-microsoft-com:vml" xmlns:wp14="http://schemas.microsoft.com/office/word/2010/wordprocessingDrawing" xmlns:wp="http://schemas.openxmlformats.org/drawingml/2006/wordprocessingDrawing" xmlns:w10="urn:schemas-microsoft-com:office:word" xmlns:w="http://schemas.openxmlformats.org/wordprocessingml/2006/main" xmlns:w14="http://schemas.microsoft.com/office/word/2010/wordml" xmlns:w15="http://schemas.microsoft.com/office/word/2012/wordml" xmlns:wpg="http://schemas.microsoft.com/office/word/2010/wordprocessingGroup" xmlns:wpi="http://schemas.microsoft.com/office/word/2010/wordprocessingInk" xmlns:wne="http://schemas.microsoft.com/office/word/2006/wordml" xmlns:wps="http://schemas.microsoft.com/office/word/2010/wordprocessingShape" mc:Ignorable="w14 w15 wp14">
   <w:p>
     <w:pPr>
       <w:pStyle w:val="Footer"/>
@@ -1053,7 +1846,7 @@
         <w:rStyle w:val="PageNumber"/>
         <w:noProof/>
       </w:rPr>
-      <w:t>1</w:t>
+      <w:t>10</w:t>
     </w:r>
     <w:r>
       <w:rPr>
@@ -1086,14 +1879,26 @@
         <w:lang w:val="en-AU"/>
       </w:rPr>
       <w:tab/>
-      <w:t>1/03/2016</w:t>
+      <w:t>1</w:t>
+    </w:r>
+    <w:r>
+      <w:rPr>
+        <w:lang w:val="en-AU"/>
+      </w:rPr>
+      <w:t>4</w:t>
+    </w:r>
+    <w:r>
+      <w:rPr>
+        <w:lang w:val="en-AU"/>
+      </w:rPr>
+      <w:t>/03/2016</w:t>
     </w:r>
   </w:p>
 </w:ftr>
 </file>
 
 <file path=word/footnotes.xml><?xml version="1.0" encoding="utf-8"?>
-<w:footnotes xmlns:wpc="http://schemas.microsoft.com/office/word/2010/wordprocessingCanvas" xmlns:mo="http://schemas.microsoft.com/office/mac/office/2008/main" xmlns:mc="http://schemas.openxmlformats.org/markup-compatibility/2006" xmlns:mv="urn:schemas-microsoft-com:mac:vml" xmlns:o="urn:schemas-microsoft-com:office:office" xmlns:r="http://schemas.openxmlformats.org/officeDocument/2006/relationships" xmlns:m="http://schemas.openxmlformats.org/officeDocument/2006/math" xmlns:v="urn:schemas-microsoft-com:vml" xmlns:wp14="http://schemas.microsoft.com/office/word/2010/wordprocessingDrawing" xmlns:wp="http://schemas.openxmlformats.org/drawingml/2006/wordprocessingDrawing" xmlns:w10="urn:schemas-microsoft-com:office:word" xmlns:w="http://schemas.openxmlformats.org/wordprocessingml/2006/main" xmlns:w14="http://schemas.microsoft.com/office/word/2010/wordml" xmlns:w15="http://schemas.microsoft.com/office/word/2012/wordml" xmlns:wpg="http://schemas.microsoft.com/office/word/2010/wordprocessingGroup" xmlns:wpi="http://schemas.microsoft.com/office/word/2010/wordprocessingInk" xmlns:wne="http://schemas.microsoft.com/office/word/2006/wordml" xmlns:wps="http://schemas.microsoft.com/office/word/2010/wordprocessingShape" mc:Ignorable="w14 w15 wp14">
+<w:footnotes xmlns:wpc="http://schemas.microsoft.com/office/word/2010/wordprocessingCanvas" xmlns:mc="http://schemas.openxmlformats.org/markup-compatibility/2006" xmlns:o="urn:schemas-microsoft-com:office:office" xmlns:r="http://schemas.openxmlformats.org/officeDocument/2006/relationships" xmlns:m="http://schemas.openxmlformats.org/officeDocument/2006/math" xmlns:v="urn:schemas-microsoft-com:vml" xmlns:wp14="http://schemas.microsoft.com/office/word/2010/wordprocessingDrawing" xmlns:wp="http://schemas.openxmlformats.org/drawingml/2006/wordprocessingDrawing" xmlns:w10="urn:schemas-microsoft-com:office:word" xmlns:w="http://schemas.openxmlformats.org/wordprocessingml/2006/main" xmlns:w14="http://schemas.microsoft.com/office/word/2010/wordml" xmlns:w15="http://schemas.microsoft.com/office/word/2012/wordml" xmlns:wpg="http://schemas.microsoft.com/office/word/2010/wordprocessingGroup" xmlns:wpi="http://schemas.microsoft.com/office/word/2010/wordprocessingInk" xmlns:wne="http://schemas.microsoft.com/office/word/2006/wordml" xmlns:wps="http://schemas.microsoft.com/office/word/2010/wordprocessingShape" mc:Ignorable="w14 w15 wp14">
   <w:footnote w:type="separator" w:id="-1">
     <w:p>
       <w:r>
@@ -1112,7 +1917,7 @@
 </file>
 
 <file path=word/header1.xml><?xml version="1.0" encoding="utf-8"?>
-<w:hdr xmlns:wpc="http://schemas.microsoft.com/office/word/2010/wordprocessingCanvas" xmlns:mo="http://schemas.microsoft.com/office/mac/office/2008/main" xmlns:mc="http://schemas.openxmlformats.org/markup-compatibility/2006" xmlns:mv="urn:schemas-microsoft-com:mac:vml" xmlns:o="urn:schemas-microsoft-com:office:office" xmlns:r="http://schemas.openxmlformats.org/officeDocument/2006/relationships" xmlns:m="http://schemas.openxmlformats.org/officeDocument/2006/math" xmlns:v="urn:schemas-microsoft-com:vml" xmlns:wp14="http://schemas.microsoft.com/office/word/2010/wordprocessingDrawing" xmlns:wp="http://schemas.openxmlformats.org/drawingml/2006/wordprocessingDrawing" xmlns:w10="urn:schemas-microsoft-com:office:word" xmlns:w="http://schemas.openxmlformats.org/wordprocessingml/2006/main" xmlns:w14="http://schemas.microsoft.com/office/word/2010/wordml" xmlns:w15="http://schemas.microsoft.com/office/word/2012/wordml" xmlns:wpg="http://schemas.microsoft.com/office/word/2010/wordprocessingGroup" xmlns:wpi="http://schemas.microsoft.com/office/word/2010/wordprocessingInk" xmlns:wne="http://schemas.microsoft.com/office/word/2006/wordml" xmlns:wps="http://schemas.microsoft.com/office/word/2010/wordprocessingShape" mc:Ignorable="w14 w15 wp14">
+<w:hdr xmlns:wpc="http://schemas.microsoft.com/office/word/2010/wordprocessingCanvas" xmlns:mc="http://schemas.openxmlformats.org/markup-compatibility/2006" xmlns:o="urn:schemas-microsoft-com:office:office" xmlns:r="http://schemas.openxmlformats.org/officeDocument/2006/relationships" xmlns:m="http://schemas.openxmlformats.org/officeDocument/2006/math" xmlns:v="urn:schemas-microsoft-com:vml" xmlns:wp14="http://schemas.microsoft.com/office/word/2010/wordprocessingDrawing" xmlns:wp="http://schemas.openxmlformats.org/drawingml/2006/wordprocessingDrawing" xmlns:w10="urn:schemas-microsoft-com:office:word" xmlns:w="http://schemas.openxmlformats.org/wordprocessingml/2006/main" xmlns:w14="http://schemas.microsoft.com/office/word/2010/wordml" xmlns:w15="http://schemas.microsoft.com/office/word/2012/wordml" xmlns:wpg="http://schemas.microsoft.com/office/word/2010/wordprocessingGroup" xmlns:wpi="http://schemas.microsoft.com/office/word/2010/wordprocessingInk" xmlns:wne="http://schemas.microsoft.com/office/word/2006/wordml" xmlns:wps="http://schemas.microsoft.com/office/word/2010/wordprocessingShape" mc:Ignorable="w14 w15 wp14">
   <w:p>
     <w:pPr>
       <w:pStyle w:val="Header"/>
@@ -1135,7 +1940,7 @@
 </file>
 
 <file path=word/numbering.xml><?xml version="1.0" encoding="utf-8"?>
-<w:numbering xmlns:wpc="http://schemas.microsoft.com/office/word/2010/wordprocessingCanvas" xmlns:mo="http://schemas.microsoft.com/office/mac/office/2008/main" xmlns:mc="http://schemas.openxmlformats.org/markup-compatibility/2006" xmlns:mv="urn:schemas-microsoft-com:mac:vml" xmlns:o="urn:schemas-microsoft-com:office:office" xmlns:r="http://schemas.openxmlformats.org/officeDocument/2006/relationships" xmlns:m="http://schemas.openxmlformats.org/officeDocument/2006/math" xmlns:v="urn:schemas-microsoft-com:vml" xmlns:wp14="http://schemas.microsoft.com/office/word/2010/wordprocessingDrawing" xmlns:wp="http://schemas.openxmlformats.org/drawingml/2006/wordprocessingDrawing" xmlns:w10="urn:schemas-microsoft-com:office:word" xmlns:w="http://schemas.openxmlformats.org/wordprocessingml/2006/main" xmlns:w14="http://schemas.microsoft.com/office/word/2010/wordml" xmlns:w15="http://schemas.microsoft.com/office/word/2012/wordml" xmlns:wpg="http://schemas.microsoft.com/office/word/2010/wordprocessingGroup" xmlns:wpi="http://schemas.microsoft.com/office/word/2010/wordprocessingInk" xmlns:wne="http://schemas.microsoft.com/office/word/2006/wordml" xmlns:wps="http://schemas.microsoft.com/office/word/2010/wordprocessingShape" mc:Ignorable="w14 w15 wp14">
+<w:numbering xmlns:wpc="http://schemas.microsoft.com/office/word/2010/wordprocessingCanvas" xmlns:mc="http://schemas.openxmlformats.org/markup-compatibility/2006" xmlns:o="urn:schemas-microsoft-com:office:office" xmlns:r="http://schemas.openxmlformats.org/officeDocument/2006/relationships" xmlns:m="http://schemas.openxmlformats.org/officeDocument/2006/math" xmlns:v="urn:schemas-microsoft-com:vml" xmlns:wp14="http://schemas.microsoft.com/office/word/2010/wordprocessingDrawing" xmlns:wp="http://schemas.openxmlformats.org/drawingml/2006/wordprocessingDrawing" xmlns:w10="urn:schemas-microsoft-com:office:word" xmlns:w="http://schemas.openxmlformats.org/wordprocessingml/2006/main" xmlns:w14="http://schemas.microsoft.com/office/word/2010/wordml" xmlns:w15="http://schemas.microsoft.com/office/word/2012/wordml" xmlns:wpg="http://schemas.microsoft.com/office/word/2010/wordprocessingGroup" xmlns:wpi="http://schemas.microsoft.com/office/word/2010/wordprocessingInk" xmlns:wne="http://schemas.microsoft.com/office/word/2006/wordml" xmlns:wps="http://schemas.microsoft.com/office/word/2010/wordprocessingShape" mc:Ignorable="w14 w15 wp14">
   <w:numPicBullet w:numPicBulletId="0">
     <w:pict>
       <v:shapetype id="_x0000_t75" coordsize="21600,21600" o:spt="75" o:preferrelative="t" path="m@4@5l@4@11@9@11@9@5xe" filled="f" stroked="f">
@@ -1157,10 +1962,15 @@
         <v:path o:extrusionok="f" gradientshapeok="t" o:connecttype="rect"/>
         <o:lock v:ext="edit" aspectratio="t"/>
       </v:shapetype>
-      <v:shape id="_x0000_i1042" type="#_x0000_t75" style="width:3in;height:3in" o:bullet="t"/>
+      <v:shape id="_x0000_i1083" type="#_x0000_t75" style="width:3in;height:3in" o:bullet="t"/>
     </w:pict>
   </w:numPicBullet>
-  <w:abstractNum w:abstractNumId="0">
+  <w:numPicBullet w:numPicBulletId="1">
+    <w:pict>
+      <v:shape id="_x0000_i1084" type="#_x0000_t75" style="width:3in;height:3in" o:bullet="t"/>
+    </w:pict>
+  </w:numPicBullet>
+  <w:abstractNum w:abstractNumId="0" w15:restartNumberingAfterBreak="0">
     <w:nsid w:val="0B2B1325"/>
     <w:multiLevelType w:val="multilevel"/>
     <w:tmpl w:val="433A6E62"/>
@@ -1310,7 +2120,157 @@
       </w:rPr>
     </w:lvl>
   </w:abstractNum>
-  <w:abstractNum w:abstractNumId="1">
+  <w:abstractNum w:abstractNumId="1" w15:restartNumberingAfterBreak="0">
+    <w:nsid w:val="20813C39"/>
+    <w:multiLevelType w:val="multilevel"/>
+    <w:tmpl w:val="1AC0BCE6"/>
+    <w:lvl w:ilvl="0">
+      <w:start w:val="1"/>
+      <w:numFmt w:val="bullet"/>
+      <w:lvlText w:val=""/>
+      <w:lvlPicBulletId w:val="1"/>
+      <w:lvlJc w:val="left"/>
+      <w:pPr>
+        <w:tabs>
+          <w:tab w:val="num" w:pos="720"/>
+        </w:tabs>
+        <w:ind w:left="720" w:hanging="360"/>
+      </w:pPr>
+      <w:rPr>
+        <w:rFonts w:ascii="Symbol" w:hAnsi="Symbol" w:hint="default"/>
+        <w:sz w:val="20"/>
+      </w:rPr>
+    </w:lvl>
+    <w:lvl w:ilvl="1">
+      <w:start w:val="1"/>
+      <w:numFmt w:val="decimal"/>
+      <w:lvlText w:val="%2."/>
+      <w:lvlJc w:val="left"/>
+      <w:pPr>
+        <w:tabs>
+          <w:tab w:val="num" w:pos="1440"/>
+        </w:tabs>
+        <w:ind w:left="1440" w:hanging="360"/>
+      </w:pPr>
+      <w:rPr>
+        <w:rFonts w:hint="default"/>
+        <w:sz w:val="20"/>
+      </w:rPr>
+    </w:lvl>
+    <w:lvl w:ilvl="2" w:tentative="1">
+      <w:start w:val="1"/>
+      <w:numFmt w:val="bullet"/>
+      <w:lvlText w:val=""/>
+      <w:lvlJc w:val="left"/>
+      <w:pPr>
+        <w:tabs>
+          <w:tab w:val="num" w:pos="2160"/>
+        </w:tabs>
+        <w:ind w:left="2160" w:hanging="360"/>
+      </w:pPr>
+      <w:rPr>
+        <w:rFonts w:ascii="Wingdings" w:hAnsi="Wingdings" w:hint="default"/>
+        <w:sz w:val="20"/>
+      </w:rPr>
+    </w:lvl>
+    <w:lvl w:ilvl="3" w:tentative="1">
+      <w:start w:val="1"/>
+      <w:numFmt w:val="bullet"/>
+      <w:lvlText w:val=""/>
+      <w:lvlJc w:val="left"/>
+      <w:pPr>
+        <w:tabs>
+          <w:tab w:val="num" w:pos="2880"/>
+        </w:tabs>
+        <w:ind w:left="2880" w:hanging="360"/>
+      </w:pPr>
+      <w:rPr>
+        <w:rFonts w:ascii="Wingdings" w:hAnsi="Wingdings" w:hint="default"/>
+        <w:sz w:val="20"/>
+      </w:rPr>
+    </w:lvl>
+    <w:lvl w:ilvl="4" w:tentative="1">
+      <w:start w:val="1"/>
+      <w:numFmt w:val="bullet"/>
+      <w:lvlText w:val=""/>
+      <w:lvlJc w:val="left"/>
+      <w:pPr>
+        <w:tabs>
+          <w:tab w:val="num" w:pos="3600"/>
+        </w:tabs>
+        <w:ind w:left="3600" w:hanging="360"/>
+      </w:pPr>
+      <w:rPr>
+        <w:rFonts w:ascii="Wingdings" w:hAnsi="Wingdings" w:hint="default"/>
+        <w:sz w:val="20"/>
+      </w:rPr>
+    </w:lvl>
+    <w:lvl w:ilvl="5" w:tentative="1">
+      <w:start w:val="1"/>
+      <w:numFmt w:val="bullet"/>
+      <w:lvlText w:val=""/>
+      <w:lvlJc w:val="left"/>
+      <w:pPr>
+        <w:tabs>
+          <w:tab w:val="num" w:pos="4320"/>
+        </w:tabs>
+        <w:ind w:left="4320" w:hanging="360"/>
+      </w:pPr>
+      <w:rPr>
+        <w:rFonts w:ascii="Wingdings" w:hAnsi="Wingdings" w:hint="default"/>
+        <w:sz w:val="20"/>
+      </w:rPr>
+    </w:lvl>
+    <w:lvl w:ilvl="6" w:tentative="1">
+      <w:start w:val="1"/>
+      <w:numFmt w:val="bullet"/>
+      <w:lvlText w:val=""/>
+      <w:lvlJc w:val="left"/>
+      <w:pPr>
+        <w:tabs>
+          <w:tab w:val="num" w:pos="5040"/>
+        </w:tabs>
+        <w:ind w:left="5040" w:hanging="360"/>
+      </w:pPr>
+      <w:rPr>
+        <w:rFonts w:ascii="Wingdings" w:hAnsi="Wingdings" w:hint="default"/>
+        <w:sz w:val="20"/>
+      </w:rPr>
+    </w:lvl>
+    <w:lvl w:ilvl="7" w:tentative="1">
+      <w:start w:val="1"/>
+      <w:numFmt w:val="bullet"/>
+      <w:lvlText w:val=""/>
+      <w:lvlJc w:val="left"/>
+      <w:pPr>
+        <w:tabs>
+          <w:tab w:val="num" w:pos="5760"/>
+        </w:tabs>
+        <w:ind w:left="5760" w:hanging="360"/>
+      </w:pPr>
+      <w:rPr>
+        <w:rFonts w:ascii="Wingdings" w:hAnsi="Wingdings" w:hint="default"/>
+        <w:sz w:val="20"/>
+      </w:rPr>
+    </w:lvl>
+    <w:lvl w:ilvl="8" w:tentative="1">
+      <w:start w:val="1"/>
+      <w:numFmt w:val="bullet"/>
+      <w:lvlText w:val=""/>
+      <w:lvlJc w:val="left"/>
+      <w:pPr>
+        <w:tabs>
+          <w:tab w:val="num" w:pos="6480"/>
+        </w:tabs>
+        <w:ind w:left="6480" w:hanging="360"/>
+      </w:pPr>
+      <w:rPr>
+        <w:rFonts w:ascii="Wingdings" w:hAnsi="Wingdings" w:hint="default"/>
+        <w:sz w:val="20"/>
+      </w:rPr>
+    </w:lvl>
+  </w:abstractNum>
+  <w:abstractNum w:abstractNumId="2" w15:restartNumberingAfterBreak="0">
     <w:nsid w:val="25D355AD"/>
     <w:multiLevelType w:val="hybridMultilevel"/>
     <w:tmpl w:val="86D2B3C2"/>
@@ -1423,7 +2383,7 @@
       </w:rPr>
     </w:lvl>
   </w:abstractNum>
-  <w:abstractNum w:abstractNumId="2">
+  <w:abstractNum w:abstractNumId="3" w15:restartNumberingAfterBreak="0">
     <w:nsid w:val="287970D0"/>
     <w:multiLevelType w:val="hybridMultilevel"/>
     <w:tmpl w:val="687E385C"/>
@@ -1509,7 +2469,7 @@
       </w:pPr>
     </w:lvl>
   </w:abstractNum>
-  <w:abstractNum w:abstractNumId="3">
+  <w:abstractNum w:abstractNumId="4" w15:restartNumberingAfterBreak="0">
     <w:nsid w:val="3ED0741C"/>
     <w:multiLevelType w:val="hybridMultilevel"/>
     <w:tmpl w:val="8E141DC0"/>
@@ -1622,7 +2582,7 @@
       </w:rPr>
     </w:lvl>
   </w:abstractNum>
-  <w:abstractNum w:abstractNumId="4">
+  <w:abstractNum w:abstractNumId="5" w15:restartNumberingAfterBreak="0">
     <w:nsid w:val="47055A17"/>
     <w:multiLevelType w:val="hybridMultilevel"/>
     <w:tmpl w:val="AC56F814"/>
@@ -1708,7 +2668,7 @@
       </w:pPr>
     </w:lvl>
   </w:abstractNum>
-  <w:abstractNum w:abstractNumId="5">
+  <w:abstractNum w:abstractNumId="6" w15:restartNumberingAfterBreak="0">
     <w:nsid w:val="64170324"/>
     <w:multiLevelType w:val="hybridMultilevel"/>
     <w:tmpl w:val="740E98E6"/>
@@ -1796,22 +2756,25 @@
     </w:lvl>
   </w:abstractNum>
   <w:num w:numId="1">
-    <w:abstractNumId w:val="1"/>
+    <w:abstractNumId w:val="2"/>
   </w:num>
   <w:num w:numId="2">
-    <w:abstractNumId w:val="3"/>
+    <w:abstractNumId w:val="4"/>
   </w:num>
   <w:num w:numId="3">
     <w:abstractNumId w:val="0"/>
   </w:num>
   <w:num w:numId="4">
-    <w:abstractNumId w:val="2"/>
+    <w:abstractNumId w:val="3"/>
   </w:num>
   <w:num w:numId="5">
-    <w:abstractNumId w:val="4"/>
+    <w:abstractNumId w:val="5"/>
   </w:num>
   <w:num w:numId="6">
-    <w:abstractNumId w:val="5"/>
+    <w:abstractNumId w:val="6"/>
+  </w:num>
+  <w:num w:numId="7">
+    <w:abstractNumId w:val="1"/>
   </w:num>
 </w:numbering>
 </file>
@@ -1829,7 +2792,7 @@
     </w:rPrDefault>
     <w:pPrDefault/>
   </w:docDefaults>
-  <w:latentStyles w:defLockedState="0" w:defUIPriority="99" w:defSemiHidden="0" w:defUnhideWhenUsed="0" w:defQFormat="0" w:count="380">
+  <w:latentStyles w:defLockedState="0" w:defUIPriority="99" w:defSemiHidden="0" w:defUnhideWhenUsed="0" w:defQFormat="0" w:count="371">
     <w:lsdException w:name="Normal" w:uiPriority="0" w:qFormat="1"/>
     <w:lsdException w:name="heading 1" w:uiPriority="9" w:qFormat="1"/>
     <w:lsdException w:name="heading 2" w:semiHidden="1" w:uiPriority="9" w:unhideWhenUsed="1" w:qFormat="1"/>
@@ -1986,15 +2949,6 @@
     <w:lsdException w:name="Balloon Text" w:semiHidden="1" w:unhideWhenUsed="1"/>
     <w:lsdException w:name="Table Grid" w:uiPriority="39"/>
     <w:lsdException w:name="Table Theme" w:semiHidden="1" w:unhideWhenUsed="1"/>
-    <w:lsdException w:name="Note Level 1" w:semiHidden="1" w:unhideWhenUsed="1"/>
-    <w:lsdException w:name="Note Level 2" w:semiHidden="1" w:unhideWhenUsed="1"/>
-    <w:lsdException w:name="Note Level 3" w:semiHidden="1" w:unhideWhenUsed="1"/>
-    <w:lsdException w:name="Note Level 4" w:semiHidden="1" w:unhideWhenUsed="1"/>
-    <w:lsdException w:name="Note Level 5" w:semiHidden="1" w:unhideWhenUsed="1"/>
-    <w:lsdException w:name="Note Level 6" w:semiHidden="1" w:unhideWhenUsed="1"/>
-    <w:lsdException w:name="Note Level 7" w:semiHidden="1" w:unhideWhenUsed="1"/>
-    <w:lsdException w:name="Note Level 8" w:semiHidden="1" w:unhideWhenUsed="1"/>
-    <w:lsdException w:name="Note Level 9" w:semiHidden="1" w:unhideWhenUsed="1"/>
     <w:lsdException w:name="Placeholder Text" w:semiHidden="1"/>
     <w:lsdException w:name="No Spacing" w:uiPriority="1" w:qFormat="1"/>
     <w:lsdException w:name="Light Shading" w:uiPriority="60"/>
